--- a/Math Statistics/Tasks.docx
+++ b/Math Statistics/Tasks.docx
@@ -9449,7 +9449,7 @@
             <wp:cNvGraphicFramePr/>
             <a:graphic xmlns:a="http://schemas.openxmlformats.org/drawingml/2006/main">
               <a:graphicData uri="http://schemas.openxmlformats.org/drawingml/2006/chart">
-                <c:chart xmlns:c="http://schemas.openxmlformats.org/drawingml/2006/chart" xmlns:r="http://schemas.openxmlformats.org/officeDocument/2006/relationships" r:id="rId6"/>
+                <c:chart xmlns:c="http://schemas.openxmlformats.org/drawingml/2006/chart" xmlns:r="http://schemas.openxmlformats.org/officeDocument/2006/relationships" r:id="rId8"/>
               </a:graphicData>
             </a:graphic>
           </wp:inline>
@@ -11721,6 +11721,8 @@
         <w:lastRenderedPageBreak/>
         <w:t>Задание 2.1</w:t>
       </w:r>
+      <w:bookmarkStart w:id="0" w:name="_GoBack"/>
+      <w:bookmarkEnd w:id="0"/>
     </w:p>
     <w:p>
       <w:pPr>
@@ -13065,9 +13067,9 @@
             <o:lock v:ext="edit" aspectratio="t"/>
           </v:shapetype>
           <v:shape id="_x0000_i1025" type="#_x0000_t75" style="width:237.9pt;height:39.75pt" o:ole="">
-            <v:imagedata r:id="rId7" o:title=""/>
+            <v:imagedata r:id="rId9" o:title=""/>
           </v:shape>
-          <o:OLEObject Type="Embed" ProgID="Equation.3" ShapeID="_x0000_i1025" DrawAspect="Content" ObjectID="_1554032643" r:id="rId8"/>
+          <o:OLEObject Type="Embed" ProgID="Equation.3" ShapeID="_x0000_i1025" DrawAspect="Content" ObjectID="_1554043151" r:id="rId10"/>
         </w:object>
       </w:r>
     </w:p>
@@ -13101,9 +13103,9 @@
         </w:rPr>
         <w:object w:dxaOrig="2340" w:dyaOrig="480">
           <v:shape id="_x0000_i1026" type="#_x0000_t75" style="width:95.05pt;height:19.6pt" o:ole="">
-            <v:imagedata r:id="rId9" o:title=""/>
+            <v:imagedata r:id="rId11" o:title=""/>
           </v:shape>
-          <o:OLEObject Type="Embed" ProgID="Equation.3" ShapeID="_x0000_i1026" DrawAspect="Content" ObjectID="_1554032644" r:id="rId10"/>
+          <o:OLEObject Type="Embed" ProgID="Equation.3" ShapeID="_x0000_i1026" DrawAspect="Content" ObjectID="_1554043152" r:id="rId12"/>
         </w:object>
       </w:r>
     </w:p>
@@ -15779,9 +15781,9 @@
               </w:rPr>
               <w:object w:dxaOrig="680" w:dyaOrig="480">
                 <v:shape id="_x0000_i1027" type="#_x0000_t75" style="width:26.5pt;height:19pt" o:ole="">
-                  <v:imagedata r:id="rId11" o:title=""/>
+                  <v:imagedata r:id="rId13" o:title=""/>
                 </v:shape>
-                <o:OLEObject Type="Embed" ProgID="Equation.3" ShapeID="_x0000_i1027" DrawAspect="Content" ObjectID="_1554032645" r:id="rId12"/>
+                <o:OLEObject Type="Embed" ProgID="Equation.3" ShapeID="_x0000_i1027" DrawAspect="Content" ObjectID="_1554043153" r:id="rId14"/>
               </w:object>
             </w:r>
           </w:p>
@@ -17581,9 +17583,9 @@
               </w:rPr>
               <w:object w:dxaOrig="2680" w:dyaOrig="499">
                 <v:shape id="_x0000_i1028" type="#_x0000_t75" style="width:107.15pt;height:19.6pt" o:ole="">
-                  <v:imagedata r:id="rId13" o:title=""/>
+                  <v:imagedata r:id="rId15" o:title=""/>
                 </v:shape>
-                <o:OLEObject Type="Embed" ProgID="Equation.3" ShapeID="_x0000_i1028" DrawAspect="Content" ObjectID="_1554032646" r:id="rId14"/>
+                <o:OLEObject Type="Embed" ProgID="Equation.3" ShapeID="_x0000_i1028" DrawAspect="Content" ObjectID="_1554043154" r:id="rId16"/>
               </w:object>
             </w:r>
           </w:p>
@@ -17632,9 +17634,9 @@
         </w:rPr>
         <w:object w:dxaOrig="4819" w:dyaOrig="499">
           <v:shape id="_x0000_i1029" type="#_x0000_t75" style="width:180.85pt;height:19pt" o:ole="">
-            <v:imagedata r:id="rId15" o:title=""/>
+            <v:imagedata r:id="rId17" o:title=""/>
           </v:shape>
-          <o:OLEObject Type="Embed" ProgID="Equation.3" ShapeID="_x0000_i1029" DrawAspect="Content" ObjectID="_1554032647" r:id="rId16"/>
+          <o:OLEObject Type="Embed" ProgID="Equation.3" ShapeID="_x0000_i1029" DrawAspect="Content" ObjectID="_1554043155" r:id="rId18"/>
         </w:object>
       </w:r>
     </w:p>
@@ -17722,9 +17724,9 @@
         </w:rPr>
         <w:object w:dxaOrig="7339" w:dyaOrig="1020">
           <v:shape id="_x0000_i1030" type="#_x0000_t75" style="width:276.5pt;height:38pt" o:ole="">
-            <v:imagedata r:id="rId17" o:title=""/>
+            <v:imagedata r:id="rId19" o:title=""/>
           </v:shape>
-          <o:OLEObject Type="Embed" ProgID="Equation.3" ShapeID="_x0000_i1030" DrawAspect="Content" ObjectID="_1554032648" r:id="rId18"/>
+          <o:OLEObject Type="Embed" ProgID="Equation.3" ShapeID="_x0000_i1030" DrawAspect="Content" ObjectID="_1554043156" r:id="rId20"/>
         </w:object>
       </w:r>
     </w:p>
@@ -18580,50 +18582,36 @@
         <w:t xml:space="preserve"> см.</w:t>
       </w:r>
     </w:p>
-    <w:p>
-      <w:pPr>
-        <w:spacing w:after="0" w:line="240" w:lineRule="auto"/>
-        <w:jc w:val="right"/>
-        <w:rPr>
-          <w:rFonts w:ascii="Times New Roman" w:eastAsia="Times New Roman" w:hAnsi="Times New Roman" w:cs="Times New Roman"/>
-          <w:sz w:val="24"/>
-          <w:szCs w:val="24"/>
-          <w:lang w:eastAsia="ru-RU"/>
-        </w:rPr>
-      </w:pPr>
-    </w:p>
     <w:tbl>
       <w:tblPr>
-        <w:tblW w:w="2830" w:type="dxa"/>
-        <w:tblBorders>
-          <w:top w:val="single" w:sz="4" w:space="0" w:color="auto"/>
-          <w:left w:val="single" w:sz="4" w:space="0" w:color="auto"/>
-          <w:bottom w:val="single" w:sz="4" w:space="0" w:color="auto"/>
-          <w:right w:val="single" w:sz="4" w:space="0" w:color="auto"/>
-          <w:insideH w:val="single" w:sz="4" w:space="0" w:color="auto"/>
-          <w:insideV w:val="single" w:sz="4" w:space="0" w:color="auto"/>
-        </w:tblBorders>
-        <w:tblLayout w:type="fixed"/>
-        <w:tblLook w:val="0000" w:firstRow="0" w:lastRow="0" w:firstColumn="0" w:lastColumn="0" w:noHBand="0" w:noVBand="0"/>
+        <w:tblStyle w:val="a5"/>
+        <w:tblW w:w="0" w:type="auto"/>
+        <w:tblLook w:val="04A0" w:firstRow="1" w:lastRow="0" w:firstColumn="1" w:lastColumn="0" w:noHBand="0" w:noVBand="1"/>
       </w:tblPr>
       <w:tblGrid>
-        <w:gridCol w:w="1314"/>
-        <w:gridCol w:w="1516"/>
+        <w:gridCol w:w="958"/>
+        <w:gridCol w:w="932"/>
+        <w:gridCol w:w="931"/>
+        <w:gridCol w:w="931"/>
+        <w:gridCol w:w="931"/>
+        <w:gridCol w:w="932"/>
+        <w:gridCol w:w="932"/>
+        <w:gridCol w:w="932"/>
+        <w:gridCol w:w="932"/>
+        <w:gridCol w:w="934"/>
       </w:tblGrid>
       <w:tr>
-        <w:trPr>
-          <w:trHeight w:val="1786"/>
-        </w:trPr>
-        <w:tc>
-          <w:tcPr>
-            <w:tcW w:w="1314" w:type="dxa"/>
-            <w:vAlign w:val="center"/>
-          </w:tcPr>
-          <w:p>
-            <w:pPr>
-              <w:spacing w:after="120" w:line="240" w:lineRule="auto"/>
-              <w:ind w:left="-115"/>
-              <w:jc w:val="center"/>
+        <w:tc>
+          <w:tcPr>
+            <w:tcW w:w="934" w:type="dxa"/>
+          </w:tcPr>
+          <w:p>
+            <w:pPr>
+              <w:tabs>
+                <w:tab w:val="left" w:pos="284"/>
+                <w:tab w:val="left" w:pos="1276"/>
+              </w:tabs>
+              <w:jc w:val="both"/>
               <w:rPr>
                 <w:rFonts w:ascii="Times New Roman" w:eastAsia="Times New Roman" w:hAnsi="Times New Roman" w:cs="Times New Roman"/>
                 <w:sz w:val="24"/>
@@ -18638,14 +18626,16 @@
                 <w:szCs w:val="24"/>
                 <w:lang w:eastAsia="ru-RU"/>
               </w:rPr>
-              <w:t>Обхват груди</w:t>
-            </w:r>
-          </w:p>
-          <w:p>
-            <w:pPr>
-              <w:spacing w:after="120" w:line="240" w:lineRule="auto"/>
-              <w:ind w:left="-115"/>
-              <w:jc w:val="center"/>
+              <w:t>Обхват</w:t>
+            </w:r>
+          </w:p>
+          <w:p>
+            <w:pPr>
+              <w:tabs>
+                <w:tab w:val="left" w:pos="284"/>
+                <w:tab w:val="left" w:pos="1276"/>
+              </w:tabs>
+              <w:jc w:val="both"/>
               <w:rPr>
                 <w:rFonts w:ascii="Times New Roman" w:eastAsia="Times New Roman" w:hAnsi="Times New Roman" w:cs="Times New Roman"/>
                 <w:sz w:val="24"/>
@@ -18656,42 +18646,38 @@
             <w:r>
               <w:rPr>
                 <w:rFonts w:ascii="Times New Roman" w:eastAsia="Times New Roman" w:hAnsi="Times New Roman" w:cs="Times New Roman"/>
-                <w:i/>
-                <w:iCs/>
                 <w:sz w:val="24"/>
                 <w:szCs w:val="24"/>
                 <w:lang w:eastAsia="ru-RU"/>
               </w:rPr>
-              <w:t>Х</w:t>
-            </w:r>
-            <w:r>
+              <w:t>Груди</w:t>
+            </w:r>
+          </w:p>
+          <w:p>
+            <w:pPr>
+              <w:tabs>
+                <w:tab w:val="left" w:pos="284"/>
+                <w:tab w:val="left" w:pos="1276"/>
+              </w:tabs>
+              <w:jc w:val="both"/>
               <w:rPr>
                 <w:rFonts w:ascii="Times New Roman" w:eastAsia="Times New Roman" w:hAnsi="Times New Roman" w:cs="Times New Roman"/>
                 <w:sz w:val="24"/>
                 <w:szCs w:val="24"/>
                 <w:lang w:eastAsia="ru-RU"/>
               </w:rPr>
-              <w:t>, см</w:t>
-            </w:r>
-          </w:p>
-        </w:tc>
-        <w:tc>
-          <w:tcPr>
-            <w:tcW w:w="1516" w:type="dxa"/>
-            <w:vAlign w:val="center"/>
-          </w:tcPr>
-          <w:p>
-            <w:pPr>
-              <w:spacing w:after="0" w:line="240" w:lineRule="auto"/>
-              <w:jc w:val="center"/>
-              <w:rPr>
-                <w:rFonts w:ascii="Times New Roman" w:eastAsia="Times New Roman" w:hAnsi="Times New Roman" w:cs="Times New Roman"/>
-                <w:b/>
-                <w:sz w:val="24"/>
-                <w:szCs w:val="24"/>
-                <w:lang w:eastAsia="ru-RU"/>
-              </w:rPr>
-            </w:pPr>
+            </w:pPr>
+            <m:oMath>
+              <m:r>
+                <w:rPr>
+                  <w:rFonts w:ascii="Cambria Math" w:eastAsia="Times New Roman" w:hAnsi="Cambria Math" w:cs="Times New Roman"/>
+                  <w:sz w:val="24"/>
+                  <w:szCs w:val="24"/>
+                  <w:lang w:eastAsia="ru-RU"/>
+                </w:rPr>
+                <m:t>X</m:t>
+              </m:r>
+            </m:oMath>
             <w:r>
               <w:rPr>
                 <w:rFonts w:ascii="Times New Roman" w:eastAsia="Times New Roman" w:hAnsi="Times New Roman" w:cs="Times New Roman"/>
@@ -18699,24 +18685,21 @@
                 <w:szCs w:val="24"/>
                 <w:lang w:eastAsia="ru-RU"/>
               </w:rPr>
-              <w:t>Кол-во детей</w:t>
-            </w:r>
-          </w:p>
-        </w:tc>
-      </w:tr>
-      <w:tr>
-        <w:trPr>
-          <w:trHeight w:val="59"/>
-        </w:trPr>
-        <w:tc>
-          <w:tcPr>
-            <w:tcW w:w="1314" w:type="dxa"/>
-            <w:vAlign w:val="center"/>
-          </w:tcPr>
-          <w:p>
-            <w:pPr>
-              <w:spacing w:after="120" w:line="240" w:lineRule="auto"/>
-              <w:ind w:left="283"/>
+              <w:t>, см</w:t>
+            </w:r>
+          </w:p>
+        </w:tc>
+        <w:tc>
+          <w:tcPr>
+            <w:tcW w:w="934" w:type="dxa"/>
+          </w:tcPr>
+          <w:p>
+            <w:pPr>
+              <w:tabs>
+                <w:tab w:val="left" w:pos="284"/>
+                <w:tab w:val="left" w:pos="1276"/>
+              </w:tabs>
+              <w:jc w:val="center"/>
               <w:rPr>
                 <w:rFonts w:ascii="Times New Roman" w:eastAsia="Times New Roman" w:hAnsi="Times New Roman" w:cs="Times New Roman"/>
                 <w:sz w:val="24"/>
@@ -18737,13 +18720,14 @@
         </w:tc>
         <w:tc>
           <w:tcPr>
-            <w:tcW w:w="1516" w:type="dxa"/>
-            <w:vAlign w:val="center"/>
-          </w:tcPr>
-          <w:p>
-            <w:pPr>
-              <w:spacing w:after="120" w:line="240" w:lineRule="auto"/>
-              <w:ind w:left="-11"/>
+            <w:tcW w:w="934" w:type="dxa"/>
+          </w:tcPr>
+          <w:p>
+            <w:pPr>
+              <w:tabs>
+                <w:tab w:val="left" w:pos="284"/>
+                <w:tab w:val="left" w:pos="1276"/>
+              </w:tabs>
               <w:jc w:val="center"/>
               <w:rPr>
                 <w:rFonts w:ascii="Times New Roman" w:eastAsia="Times New Roman" w:hAnsi="Times New Roman" w:cs="Times New Roman"/>
@@ -18752,322 +18736,306 @@
                 <w:lang w:eastAsia="ru-RU"/>
               </w:rPr>
             </w:pPr>
-          </w:p>
-        </w:tc>
-      </w:tr>
-      <w:tr>
-        <w:trPr>
-          <w:trHeight w:val="104"/>
-        </w:trPr>
-        <w:tc>
-          <w:tcPr>
-            <w:tcW w:w="1314" w:type="dxa"/>
-            <w:vAlign w:val="center"/>
-          </w:tcPr>
-          <w:p>
-            <w:pPr>
-              <w:spacing w:after="120" w:line="240" w:lineRule="auto"/>
-              <w:ind w:left="283"/>
+            <w:r>
               <w:rPr>
                 <w:rFonts w:ascii="Times New Roman" w:eastAsia="Times New Roman" w:hAnsi="Times New Roman" w:cs="Times New Roman"/>
                 <w:sz w:val="24"/>
                 <w:szCs w:val="24"/>
                 <w:lang w:eastAsia="ru-RU"/>
               </w:rPr>
-            </w:pPr>
-            <w:r>
+              <w:t>59-61</w:t>
+            </w:r>
+          </w:p>
+        </w:tc>
+        <w:tc>
+          <w:tcPr>
+            <w:tcW w:w="934" w:type="dxa"/>
+          </w:tcPr>
+          <w:p>
+            <w:pPr>
+              <w:tabs>
+                <w:tab w:val="left" w:pos="284"/>
+                <w:tab w:val="left" w:pos="1276"/>
+              </w:tabs>
+              <w:jc w:val="center"/>
               <w:rPr>
                 <w:rFonts w:ascii="Times New Roman" w:eastAsia="Times New Roman" w:hAnsi="Times New Roman" w:cs="Times New Roman"/>
                 <w:sz w:val="24"/>
                 <w:szCs w:val="24"/>
                 <w:lang w:eastAsia="ru-RU"/>
               </w:rPr>
-              <w:t>59-61</w:t>
-            </w:r>
-          </w:p>
-        </w:tc>
-        <w:tc>
-          <w:tcPr>
-            <w:tcW w:w="1516" w:type="dxa"/>
-            <w:vAlign w:val="center"/>
-          </w:tcPr>
-          <w:p>
-            <w:pPr>
-              <w:spacing w:after="120" w:line="240" w:lineRule="auto"/>
-              <w:ind w:left="-11"/>
-              <w:jc w:val="center"/>
+            </w:pPr>
+            <w:r>
               <w:rPr>
                 <w:rFonts w:ascii="Times New Roman" w:eastAsia="Times New Roman" w:hAnsi="Times New Roman" w:cs="Times New Roman"/>
                 <w:sz w:val="24"/>
                 <w:szCs w:val="24"/>
                 <w:lang w:eastAsia="ru-RU"/>
               </w:rPr>
-            </w:pPr>
-            <w:r>
+              <w:t>62-64</w:t>
+            </w:r>
+          </w:p>
+        </w:tc>
+        <w:tc>
+          <w:tcPr>
+            <w:tcW w:w="934" w:type="dxa"/>
+          </w:tcPr>
+          <w:p>
+            <w:pPr>
+              <w:tabs>
+                <w:tab w:val="left" w:pos="284"/>
+                <w:tab w:val="left" w:pos="1276"/>
+              </w:tabs>
+              <w:jc w:val="center"/>
               <w:rPr>
                 <w:rFonts w:ascii="Times New Roman" w:eastAsia="Times New Roman" w:hAnsi="Times New Roman" w:cs="Times New Roman"/>
                 <w:sz w:val="24"/>
                 <w:szCs w:val="24"/>
                 <w:lang w:eastAsia="ru-RU"/>
               </w:rPr>
-              <w:t>33</w:t>
-            </w:r>
-          </w:p>
-        </w:tc>
-      </w:tr>
-      <w:tr>
-        <w:trPr>
-          <w:trHeight w:val="87"/>
-        </w:trPr>
-        <w:tc>
-          <w:tcPr>
-            <w:tcW w:w="1314" w:type="dxa"/>
-            <w:vAlign w:val="center"/>
-          </w:tcPr>
-          <w:p>
-            <w:pPr>
-              <w:spacing w:after="120" w:line="240" w:lineRule="auto"/>
-              <w:ind w:left="283"/>
+            </w:pPr>
+            <w:r>
               <w:rPr>
                 <w:rFonts w:ascii="Times New Roman" w:eastAsia="Times New Roman" w:hAnsi="Times New Roman" w:cs="Times New Roman"/>
                 <w:sz w:val="24"/>
                 <w:szCs w:val="24"/>
                 <w:lang w:eastAsia="ru-RU"/>
               </w:rPr>
-            </w:pPr>
-            <w:r>
+              <w:t>65-67</w:t>
+            </w:r>
+          </w:p>
+        </w:tc>
+        <w:tc>
+          <w:tcPr>
+            <w:tcW w:w="935" w:type="dxa"/>
+          </w:tcPr>
+          <w:p>
+            <w:pPr>
+              <w:tabs>
+                <w:tab w:val="left" w:pos="284"/>
+                <w:tab w:val="left" w:pos="1276"/>
+              </w:tabs>
+              <w:jc w:val="center"/>
               <w:rPr>
                 <w:rFonts w:ascii="Times New Roman" w:eastAsia="Times New Roman" w:hAnsi="Times New Roman" w:cs="Times New Roman"/>
                 <w:sz w:val="24"/>
                 <w:szCs w:val="24"/>
                 <w:lang w:eastAsia="ru-RU"/>
               </w:rPr>
-              <w:t>62-64</w:t>
-            </w:r>
-          </w:p>
-        </w:tc>
-        <w:tc>
-          <w:tcPr>
-            <w:tcW w:w="1516" w:type="dxa"/>
-            <w:vAlign w:val="center"/>
-          </w:tcPr>
-          <w:p>
-            <w:pPr>
-              <w:spacing w:after="120" w:line="240" w:lineRule="auto"/>
-              <w:ind w:left="-11"/>
-              <w:jc w:val="center"/>
+            </w:pPr>
+            <w:r>
               <w:rPr>
                 <w:rFonts w:ascii="Times New Roman" w:eastAsia="Times New Roman" w:hAnsi="Times New Roman" w:cs="Times New Roman"/>
                 <w:sz w:val="24"/>
                 <w:szCs w:val="24"/>
                 <w:lang w:eastAsia="ru-RU"/>
               </w:rPr>
-            </w:pPr>
-            <w:r>
+              <w:t>68-70</w:t>
+            </w:r>
+          </w:p>
+        </w:tc>
+        <w:tc>
+          <w:tcPr>
+            <w:tcW w:w="935" w:type="dxa"/>
+          </w:tcPr>
+          <w:p>
+            <w:pPr>
+              <w:tabs>
+                <w:tab w:val="left" w:pos="284"/>
+                <w:tab w:val="left" w:pos="1276"/>
+              </w:tabs>
+              <w:jc w:val="center"/>
               <w:rPr>
                 <w:rFonts w:ascii="Times New Roman" w:eastAsia="Times New Roman" w:hAnsi="Times New Roman" w:cs="Times New Roman"/>
                 <w:sz w:val="24"/>
                 <w:szCs w:val="24"/>
                 <w:lang w:eastAsia="ru-RU"/>
               </w:rPr>
-              <w:t>54</w:t>
-            </w:r>
-          </w:p>
-        </w:tc>
-      </w:tr>
-      <w:tr>
-        <w:trPr>
-          <w:trHeight w:val="87"/>
-        </w:trPr>
-        <w:tc>
-          <w:tcPr>
-            <w:tcW w:w="1314" w:type="dxa"/>
-            <w:vAlign w:val="center"/>
-          </w:tcPr>
-          <w:p>
-            <w:pPr>
-              <w:spacing w:after="120" w:line="240" w:lineRule="auto"/>
-              <w:ind w:left="283"/>
+            </w:pPr>
+            <w:r>
               <w:rPr>
                 <w:rFonts w:ascii="Times New Roman" w:eastAsia="Times New Roman" w:hAnsi="Times New Roman" w:cs="Times New Roman"/>
                 <w:sz w:val="24"/>
                 <w:szCs w:val="24"/>
                 <w:lang w:eastAsia="ru-RU"/>
               </w:rPr>
-            </w:pPr>
-            <w:r>
+              <w:t>71-73</w:t>
+            </w:r>
+          </w:p>
+        </w:tc>
+        <w:tc>
+          <w:tcPr>
+            <w:tcW w:w="935" w:type="dxa"/>
+          </w:tcPr>
+          <w:p>
+            <w:pPr>
+              <w:tabs>
+                <w:tab w:val="left" w:pos="284"/>
+                <w:tab w:val="left" w:pos="1276"/>
+              </w:tabs>
+              <w:jc w:val="center"/>
               <w:rPr>
                 <w:rFonts w:ascii="Times New Roman" w:eastAsia="Times New Roman" w:hAnsi="Times New Roman" w:cs="Times New Roman"/>
                 <w:sz w:val="24"/>
                 <w:szCs w:val="24"/>
                 <w:lang w:eastAsia="ru-RU"/>
               </w:rPr>
-              <w:t>65-67</w:t>
-            </w:r>
-          </w:p>
-        </w:tc>
-        <w:tc>
-          <w:tcPr>
-            <w:tcW w:w="1516" w:type="dxa"/>
-            <w:vAlign w:val="center"/>
-          </w:tcPr>
-          <w:p>
-            <w:pPr>
-              <w:spacing w:after="120" w:line="240" w:lineRule="auto"/>
-              <w:ind w:left="-11"/>
-              <w:jc w:val="center"/>
+            </w:pPr>
+            <w:r>
               <w:rPr>
                 <w:rFonts w:ascii="Times New Roman" w:eastAsia="Times New Roman" w:hAnsi="Times New Roman" w:cs="Times New Roman"/>
                 <w:sz w:val="24"/>
                 <w:szCs w:val="24"/>
                 <w:lang w:eastAsia="ru-RU"/>
               </w:rPr>
-            </w:pPr>
-            <w:r>
+              <w:t>74-76</w:t>
+            </w:r>
+          </w:p>
+        </w:tc>
+        <w:tc>
+          <w:tcPr>
+            <w:tcW w:w="935" w:type="dxa"/>
+          </w:tcPr>
+          <w:p>
+            <w:pPr>
+              <w:tabs>
+                <w:tab w:val="left" w:pos="284"/>
+                <w:tab w:val="left" w:pos="1276"/>
+              </w:tabs>
+              <w:jc w:val="center"/>
               <w:rPr>
                 <w:rFonts w:ascii="Times New Roman" w:eastAsia="Times New Roman" w:hAnsi="Times New Roman" w:cs="Times New Roman"/>
                 <w:sz w:val="24"/>
                 <w:szCs w:val="24"/>
                 <w:lang w:eastAsia="ru-RU"/>
               </w:rPr>
-              <w:t>66</w:t>
-            </w:r>
-          </w:p>
-        </w:tc>
-      </w:tr>
-      <w:tr>
-        <w:trPr>
-          <w:trHeight w:val="80"/>
-        </w:trPr>
-        <w:tc>
-          <w:tcPr>
-            <w:tcW w:w="1314" w:type="dxa"/>
-            <w:vAlign w:val="center"/>
-          </w:tcPr>
-          <w:p>
-            <w:pPr>
-              <w:spacing w:after="120" w:line="240" w:lineRule="auto"/>
-              <w:ind w:left="283"/>
+            </w:pPr>
+            <w:r>
               <w:rPr>
                 <w:rFonts w:ascii="Times New Roman" w:eastAsia="Times New Roman" w:hAnsi="Times New Roman" w:cs="Times New Roman"/>
                 <w:sz w:val="24"/>
                 <w:szCs w:val="24"/>
                 <w:lang w:eastAsia="ru-RU"/>
               </w:rPr>
-            </w:pPr>
-            <w:r>
+              <w:t>77-79</w:t>
+            </w:r>
+          </w:p>
+        </w:tc>
+        <w:tc>
+          <w:tcPr>
+            <w:tcW w:w="935" w:type="dxa"/>
+          </w:tcPr>
+          <w:p>
+            <w:pPr>
+              <w:tabs>
+                <w:tab w:val="left" w:pos="284"/>
+                <w:tab w:val="left" w:pos="1276"/>
+              </w:tabs>
+              <w:jc w:val="center"/>
               <w:rPr>
                 <w:rFonts w:ascii="Times New Roman" w:eastAsia="Times New Roman" w:hAnsi="Times New Roman" w:cs="Times New Roman"/>
                 <w:sz w:val="24"/>
                 <w:szCs w:val="24"/>
                 <w:lang w:eastAsia="ru-RU"/>
               </w:rPr>
-              <w:t>68-70</w:t>
-            </w:r>
-          </w:p>
-        </w:tc>
-        <w:tc>
-          <w:tcPr>
-            <w:tcW w:w="1516" w:type="dxa"/>
-            <w:vAlign w:val="center"/>
-          </w:tcPr>
-          <w:p>
-            <w:pPr>
-              <w:spacing w:after="120" w:line="240" w:lineRule="auto"/>
-              <w:ind w:left="-11"/>
-              <w:jc w:val="center"/>
+            </w:pPr>
+            <w:r>
               <w:rPr>
                 <w:rFonts w:ascii="Times New Roman" w:eastAsia="Times New Roman" w:hAnsi="Times New Roman" w:cs="Times New Roman"/>
                 <w:sz w:val="24"/>
                 <w:szCs w:val="24"/>
                 <w:lang w:eastAsia="ru-RU"/>
               </w:rPr>
-            </w:pPr>
-            <w:r>
+              <w:t>Итого</w:t>
+            </w:r>
+          </w:p>
+        </w:tc>
+      </w:tr>
+      <w:tr>
+        <w:tc>
+          <w:tcPr>
+            <w:tcW w:w="934" w:type="dxa"/>
+          </w:tcPr>
+          <w:p>
+            <w:pPr>
+              <w:tabs>
+                <w:tab w:val="left" w:pos="284"/>
+                <w:tab w:val="left" w:pos="1276"/>
+              </w:tabs>
+              <w:jc w:val="both"/>
               <w:rPr>
                 <w:rFonts w:ascii="Times New Roman" w:eastAsia="Times New Roman" w:hAnsi="Times New Roman" w:cs="Times New Roman"/>
                 <w:sz w:val="24"/>
                 <w:szCs w:val="24"/>
                 <w:lang w:eastAsia="ru-RU"/>
               </w:rPr>
-              <w:t>55</w:t>
-            </w:r>
-          </w:p>
-        </w:tc>
-      </w:tr>
-      <w:tr>
-        <w:trPr>
-          <w:trHeight w:val="87"/>
-        </w:trPr>
-        <w:tc>
-          <w:tcPr>
-            <w:tcW w:w="1314" w:type="dxa"/>
-            <w:vAlign w:val="center"/>
-          </w:tcPr>
-          <w:p>
-            <w:pPr>
-              <w:spacing w:after="120" w:line="240" w:lineRule="auto"/>
-              <w:ind w:left="283"/>
+            </w:pPr>
+            <w:r>
               <w:rPr>
                 <w:rFonts w:ascii="Times New Roman" w:eastAsia="Times New Roman" w:hAnsi="Times New Roman" w:cs="Times New Roman"/>
                 <w:sz w:val="24"/>
                 <w:szCs w:val="24"/>
                 <w:lang w:eastAsia="ru-RU"/>
               </w:rPr>
-            </w:pPr>
-            <w:r>
+              <w:t>Кол-во</w:t>
+            </w:r>
+          </w:p>
+          <w:p>
+            <w:pPr>
+              <w:tabs>
+                <w:tab w:val="left" w:pos="284"/>
+                <w:tab w:val="left" w:pos="1276"/>
+              </w:tabs>
+              <w:jc w:val="both"/>
               <w:rPr>
                 <w:rFonts w:ascii="Times New Roman" w:eastAsia="Times New Roman" w:hAnsi="Times New Roman" w:cs="Times New Roman"/>
                 <w:sz w:val="24"/>
                 <w:szCs w:val="24"/>
                 <w:lang w:eastAsia="ru-RU"/>
               </w:rPr>
-              <w:t>71-73</w:t>
-            </w:r>
-          </w:p>
-        </w:tc>
-        <w:tc>
-          <w:tcPr>
-            <w:tcW w:w="1516" w:type="dxa"/>
-            <w:vAlign w:val="center"/>
-          </w:tcPr>
-          <w:p>
-            <w:pPr>
-              <w:spacing w:after="120" w:line="240" w:lineRule="auto"/>
-              <w:ind w:left="-11"/>
-              <w:jc w:val="center"/>
+            </w:pPr>
+            <w:r>
               <w:rPr>
                 <w:rFonts w:ascii="Times New Roman" w:eastAsia="Times New Roman" w:hAnsi="Times New Roman" w:cs="Times New Roman"/>
                 <w:sz w:val="24"/>
                 <w:szCs w:val="24"/>
                 <w:lang w:eastAsia="ru-RU"/>
               </w:rPr>
-            </w:pPr>
-            <w:r>
+              <w:t>детей</w:t>
+            </w:r>
+          </w:p>
+        </w:tc>
+        <w:tc>
+          <w:tcPr>
+            <w:tcW w:w="934" w:type="dxa"/>
+          </w:tcPr>
+          <w:p>
+            <w:pPr>
+              <w:tabs>
+                <w:tab w:val="left" w:pos="284"/>
+                <w:tab w:val="left" w:pos="1276"/>
+              </w:tabs>
+              <w:jc w:val="center"/>
               <w:rPr>
                 <w:rFonts w:ascii="Times New Roman" w:eastAsia="Times New Roman" w:hAnsi="Times New Roman" w:cs="Times New Roman"/>
                 <w:sz w:val="24"/>
                 <w:szCs w:val="24"/>
                 <w:lang w:eastAsia="ru-RU"/>
               </w:rPr>
-              <w:t>30</w:t>
-            </w:r>
-          </w:p>
-        </w:tc>
-      </w:tr>
-      <w:tr>
-        <w:trPr>
-          <w:trHeight w:val="87"/>
-        </w:trPr>
-        <w:tc>
-          <w:tcPr>
-            <w:tcW w:w="1314" w:type="dxa"/>
-            <w:vAlign w:val="center"/>
-          </w:tcPr>
-          <w:p>
-            <w:pPr>
-              <w:spacing w:after="120" w:line="240" w:lineRule="auto"/>
-              <w:ind w:left="283"/>
+            </w:pPr>
+          </w:p>
+        </w:tc>
+        <w:tc>
+          <w:tcPr>
+            <w:tcW w:w="934" w:type="dxa"/>
+          </w:tcPr>
+          <w:p>
+            <w:pPr>
+              <w:tabs>
+                <w:tab w:val="left" w:pos="284"/>
+                <w:tab w:val="left" w:pos="1276"/>
+              </w:tabs>
+              <w:jc w:val="center"/>
               <w:rPr>
                 <w:rFonts w:ascii="Times New Roman" w:eastAsia="Times New Roman" w:hAnsi="Times New Roman" w:cs="Times New Roman"/>
                 <w:sz w:val="24"/>
@@ -19082,19 +19050,20 @@
                 <w:szCs w:val="24"/>
                 <w:lang w:eastAsia="ru-RU"/>
               </w:rPr>
-              <w:t>74-76</w:t>
-            </w:r>
-          </w:p>
-        </w:tc>
-        <w:tc>
-          <w:tcPr>
-            <w:tcW w:w="1516" w:type="dxa"/>
-            <w:vAlign w:val="center"/>
-          </w:tcPr>
-          <w:p>
-            <w:pPr>
-              <w:spacing w:after="120" w:line="240" w:lineRule="auto"/>
-              <w:ind w:left="-11"/>
+              <w:t>33</w:t>
+            </w:r>
+          </w:p>
+        </w:tc>
+        <w:tc>
+          <w:tcPr>
+            <w:tcW w:w="934" w:type="dxa"/>
+          </w:tcPr>
+          <w:p>
+            <w:pPr>
+              <w:tabs>
+                <w:tab w:val="left" w:pos="284"/>
+                <w:tab w:val="left" w:pos="1276"/>
+              </w:tabs>
               <w:jc w:val="center"/>
               <w:rPr>
                 <w:rFonts w:ascii="Times New Roman" w:eastAsia="Times New Roman" w:hAnsi="Times New Roman" w:cs="Times New Roman"/>
@@ -19110,24 +19079,21 @@
                 <w:szCs w:val="24"/>
                 <w:lang w:eastAsia="ru-RU"/>
               </w:rPr>
-              <w:t>12</w:t>
-            </w:r>
-          </w:p>
-        </w:tc>
-      </w:tr>
-      <w:tr>
-        <w:trPr>
-          <w:trHeight w:val="87"/>
-        </w:trPr>
-        <w:tc>
-          <w:tcPr>
-            <w:tcW w:w="1314" w:type="dxa"/>
-            <w:vAlign w:val="center"/>
-          </w:tcPr>
-          <w:p>
-            <w:pPr>
-              <w:spacing w:after="120" w:line="240" w:lineRule="auto"/>
-              <w:ind w:left="283"/>
+              <w:t>54</w:t>
+            </w:r>
+          </w:p>
+        </w:tc>
+        <w:tc>
+          <w:tcPr>
+            <w:tcW w:w="934" w:type="dxa"/>
+          </w:tcPr>
+          <w:p>
+            <w:pPr>
+              <w:tabs>
+                <w:tab w:val="left" w:pos="284"/>
+                <w:tab w:val="left" w:pos="1276"/>
+              </w:tabs>
+              <w:jc w:val="center"/>
               <w:rPr>
                 <w:rFonts w:ascii="Times New Roman" w:eastAsia="Times New Roman" w:hAnsi="Times New Roman" w:cs="Times New Roman"/>
                 <w:sz w:val="24"/>
@@ -19142,19 +19108,20 @@
                 <w:szCs w:val="24"/>
                 <w:lang w:eastAsia="ru-RU"/>
               </w:rPr>
-              <w:t>77-79</w:t>
-            </w:r>
-          </w:p>
-        </w:tc>
-        <w:tc>
-          <w:tcPr>
-            <w:tcW w:w="1516" w:type="dxa"/>
-            <w:vAlign w:val="center"/>
-          </w:tcPr>
-          <w:p>
-            <w:pPr>
-              <w:spacing w:after="120" w:line="240" w:lineRule="auto"/>
-              <w:ind w:left="-11"/>
+              <w:t>66</w:t>
+            </w:r>
+          </w:p>
+        </w:tc>
+        <w:tc>
+          <w:tcPr>
+            <w:tcW w:w="935" w:type="dxa"/>
+          </w:tcPr>
+          <w:p>
+            <w:pPr>
+              <w:tabs>
+                <w:tab w:val="left" w:pos="284"/>
+                <w:tab w:val="left" w:pos="1276"/>
+              </w:tabs>
               <w:jc w:val="center"/>
               <w:rPr>
                 <w:rFonts w:ascii="Times New Roman" w:eastAsia="Times New Roman" w:hAnsi="Times New Roman" w:cs="Times New Roman"/>
@@ -19163,77 +19130,126 @@
                 <w:lang w:eastAsia="ru-RU"/>
               </w:rPr>
             </w:pPr>
-          </w:p>
-        </w:tc>
-      </w:tr>
-      <w:tr>
-        <w:trPr>
-          <w:trHeight w:val="87"/>
-        </w:trPr>
-        <w:tc>
-          <w:tcPr>
-            <w:tcW w:w="1314" w:type="dxa"/>
-            <w:vAlign w:val="center"/>
-          </w:tcPr>
-          <w:p>
-            <w:pPr>
-              <w:spacing w:after="120" w:line="240" w:lineRule="auto"/>
-              <w:ind w:left="283"/>
+            <w:r>
               <w:rPr>
                 <w:rFonts w:ascii="Times New Roman" w:eastAsia="Times New Roman" w:hAnsi="Times New Roman" w:cs="Times New Roman"/>
                 <w:sz w:val="24"/>
                 <w:szCs w:val="24"/>
                 <w:lang w:eastAsia="ru-RU"/>
               </w:rPr>
-            </w:pPr>
-            <w:r>
+              <w:t>55</w:t>
+            </w:r>
+          </w:p>
+        </w:tc>
+        <w:tc>
+          <w:tcPr>
+            <w:tcW w:w="935" w:type="dxa"/>
+          </w:tcPr>
+          <w:p>
+            <w:pPr>
+              <w:tabs>
+                <w:tab w:val="left" w:pos="284"/>
+                <w:tab w:val="left" w:pos="1276"/>
+              </w:tabs>
+              <w:jc w:val="center"/>
               <w:rPr>
                 <w:rFonts w:ascii="Times New Roman" w:eastAsia="Times New Roman" w:hAnsi="Times New Roman" w:cs="Times New Roman"/>
                 <w:sz w:val="24"/>
                 <w:szCs w:val="24"/>
                 <w:lang w:eastAsia="ru-RU"/>
               </w:rPr>
-              <w:t>Итого</w:t>
-            </w:r>
-          </w:p>
-        </w:tc>
-        <w:tc>
-          <w:tcPr>
-            <w:tcW w:w="1516" w:type="dxa"/>
-            <w:vAlign w:val="center"/>
-          </w:tcPr>
-          <w:p>
-            <w:pPr>
-              <w:spacing w:after="120" w:line="240" w:lineRule="auto"/>
-              <w:ind w:left="35"/>
-              <w:jc w:val="center"/>
+            </w:pPr>
+            <w:r>
               <w:rPr>
                 <w:rFonts w:ascii="Times New Roman" w:eastAsia="Times New Roman" w:hAnsi="Times New Roman" w:cs="Times New Roman"/>
                 <w:sz w:val="24"/>
                 <w:szCs w:val="24"/>
                 <w:lang w:eastAsia="ru-RU"/>
               </w:rPr>
-            </w:pPr>
-            <w:r>
+              <w:t>30</w:t>
+            </w:r>
+          </w:p>
+        </w:tc>
+        <w:tc>
+          <w:tcPr>
+            <w:tcW w:w="935" w:type="dxa"/>
+          </w:tcPr>
+          <w:p>
+            <w:pPr>
+              <w:tabs>
+                <w:tab w:val="left" w:pos="284"/>
+                <w:tab w:val="left" w:pos="1276"/>
+              </w:tabs>
+              <w:jc w:val="center"/>
               <w:rPr>
                 <w:rFonts w:ascii="Times New Roman" w:eastAsia="Times New Roman" w:hAnsi="Times New Roman" w:cs="Times New Roman"/>
                 <w:sz w:val="24"/>
                 <w:szCs w:val="24"/>
                 <w:lang w:eastAsia="ru-RU"/>
               </w:rPr>
+            </w:pPr>
+            <w:r>
+              <w:rPr>
+                <w:rFonts w:ascii="Times New Roman" w:eastAsia="Times New Roman" w:hAnsi="Times New Roman" w:cs="Times New Roman"/>
+                <w:sz w:val="24"/>
+                <w:szCs w:val="24"/>
+                <w:lang w:eastAsia="ru-RU"/>
+              </w:rPr>
+              <w:t>12</w:t>
+            </w:r>
+          </w:p>
+        </w:tc>
+        <w:tc>
+          <w:tcPr>
+            <w:tcW w:w="935" w:type="dxa"/>
+          </w:tcPr>
+          <w:p>
+            <w:pPr>
+              <w:tabs>
+                <w:tab w:val="left" w:pos="284"/>
+                <w:tab w:val="left" w:pos="1276"/>
+              </w:tabs>
+              <w:jc w:val="center"/>
+              <w:rPr>
+                <w:rFonts w:ascii="Times New Roman" w:eastAsia="Times New Roman" w:hAnsi="Times New Roman" w:cs="Times New Roman"/>
+                <w:sz w:val="24"/>
+                <w:szCs w:val="24"/>
+                <w:lang w:eastAsia="ru-RU"/>
+              </w:rPr>
+            </w:pPr>
+          </w:p>
+        </w:tc>
+        <w:tc>
+          <w:tcPr>
+            <w:tcW w:w="935" w:type="dxa"/>
+          </w:tcPr>
+          <w:p>
+            <w:pPr>
+              <w:tabs>
+                <w:tab w:val="left" w:pos="284"/>
+                <w:tab w:val="left" w:pos="1276"/>
+              </w:tabs>
+              <w:jc w:val="center"/>
+              <w:rPr>
+                <w:rFonts w:ascii="Times New Roman" w:eastAsia="Times New Roman" w:hAnsi="Times New Roman" w:cs="Times New Roman"/>
+                <w:sz w:val="24"/>
+                <w:szCs w:val="24"/>
+                <w:lang w:eastAsia="ru-RU"/>
+              </w:rPr>
+            </w:pPr>
+            <w:r>
+              <w:rPr>
+                <w:rFonts w:ascii="Times New Roman" w:eastAsia="Times New Roman" w:hAnsi="Times New Roman" w:cs="Times New Roman"/>
+                <w:sz w:val="24"/>
+                <w:szCs w:val="24"/>
+                <w:lang w:eastAsia="ru-RU"/>
+              </w:rPr>
               <w:t>250</w:t>
             </w:r>
           </w:p>
         </w:tc>
       </w:tr>
     </w:tbl>
-    <w:p>
-      <w:pPr>
-        <w:rPr>
-          <w:rFonts w:ascii="Cambria" w:eastAsiaTheme="minorEastAsia" w:hAnsi="Cambria"/>
-        </w:rPr>
-      </w:pPr>
-    </w:p>
     <w:p>
       <w:pPr>
         <w:jc w:val="center"/>
@@ -19400,9 +19416,9 @@
         </w:rPr>
         <w:object w:dxaOrig="920" w:dyaOrig="540">
           <v:shape id="_x0000_i1031" type="#_x0000_t75" style="width:53pt;height:31.7pt" o:ole="">
-            <v:imagedata r:id="rId19" o:title=""/>
+            <v:imagedata r:id="rId21" o:title=""/>
           </v:shape>
-          <o:OLEObject Type="Embed" ProgID="Equation.3" ShapeID="_x0000_i1031" DrawAspect="Content" ObjectID="_1554032649" r:id="rId20"/>
+          <o:OLEObject Type="Embed" ProgID="Equation.3" ShapeID="_x0000_i1031" DrawAspect="Content" ObjectID="_1554043157" r:id="rId22"/>
         </w:object>
       </w:r>
       <w:r>
@@ -19454,6 +19470,17 @@
         </w:rPr>
         <w:t>). Расчеты проводим в следующей таблице:</w:t>
       </w:r>
+    </w:p>
+    <w:p>
+      <w:pPr>
+        <w:spacing w:after="0" w:line="240" w:lineRule="auto"/>
+        <w:rPr>
+          <w:rFonts w:ascii="Times New Roman" w:eastAsia="Times New Roman" w:hAnsi="Times New Roman" w:cs="Times New Roman"/>
+          <w:sz w:val="24"/>
+          <w:szCs w:val="24"/>
+          <w:lang w:eastAsia="ru-RU"/>
+        </w:rPr>
+      </w:pPr>
     </w:p>
     <w:tbl>
       <w:tblPr>
@@ -20269,7 +20296,6 @@
                 <w:szCs w:val="24"/>
                 <w:lang w:val="en-US" w:eastAsia="ru-RU"/>
               </w:rPr>
-              <w:lastRenderedPageBreak/>
               <w:t>5</w:t>
             </w:r>
           </w:p>
@@ -20915,6 +20941,7 @@
           <w:szCs w:val="24"/>
           <w:lang w:eastAsia="ru-RU"/>
         </w:rPr>
+        <w:lastRenderedPageBreak/>
         <w:drawing>
           <wp:inline distT="0" distB="0" distL="0" distR="0">
             <wp:extent cx="5486400" cy="3200400"/>
@@ -20923,7 +20950,7 @@
             <wp:cNvGraphicFramePr/>
             <a:graphic xmlns:a="http://schemas.openxmlformats.org/drawingml/2006/main">
               <a:graphicData uri="http://schemas.openxmlformats.org/drawingml/2006/chart">
-                <c:chart xmlns:c="http://schemas.openxmlformats.org/drawingml/2006/chart" xmlns:r="http://schemas.openxmlformats.org/officeDocument/2006/relationships" r:id="rId21"/>
+                <c:chart xmlns:c="http://schemas.openxmlformats.org/drawingml/2006/chart" xmlns:r="http://schemas.openxmlformats.org/officeDocument/2006/relationships" r:id="rId23"/>
               </a:graphicData>
             </a:graphic>
           </wp:inline>
@@ -25150,6 +25177,7 @@
           <w:szCs w:val="24"/>
           <w:lang w:eastAsia="ru-RU"/>
         </w:rPr>
+        <w:lastRenderedPageBreak/>
         <w:t xml:space="preserve">а) доверительный интервал для ожидаемого среднего значения заработной платы на уровне надежности </w:t>
       </w:r>
       <w:r>
@@ -26086,8 +26114,6 @@
         </w:rPr>
         <w:t xml:space="preserve">  и доверительный интервал </w:t>
       </w:r>
-      <w:bookmarkStart w:id="0" w:name="_GoBack"/>
-      <w:bookmarkEnd w:id="0"/>
     </w:p>
     <w:p>
       <w:pPr>
@@ -26827,16 +26853,7 @@
             <w:szCs w:val="24"/>
             <w:lang w:eastAsia="ru-RU"/>
           </w:rPr>
-          <m:t>a</m:t>
-        </m:r>
-        <m:r>
-          <w:rPr>
-            <w:rFonts w:ascii="Cambria Math" w:eastAsia="Times New Roman" w:hAnsi="Cambria Math" w:cs="Times New Roman"/>
-            <w:sz w:val="24"/>
-            <w:szCs w:val="24"/>
-            <w:lang w:eastAsia="ru-RU"/>
-          </w:rPr>
-          <m:t>≅</m:t>
+          <m:t>a≅</m:t>
         </m:r>
         <m:sSub>
           <m:sSubPr>
@@ -26896,16 +26913,7 @@
             <w:szCs w:val="24"/>
             <w:lang w:eastAsia="ru-RU"/>
           </w:rPr>
-          <m:t>=</m:t>
-        </m:r>
-        <m:r>
-          <w:rPr>
-            <w:rFonts w:ascii="Cambria Math" w:eastAsia="Times New Roman" w:hAnsi="Cambria Math" w:cs="Times New Roman"/>
-            <w:sz w:val="24"/>
-            <w:szCs w:val="24"/>
-            <w:lang w:eastAsia="ru-RU"/>
-          </w:rPr>
-          <m:t>66,419</m:t>
+          <m:t>=66,419</m:t>
         </m:r>
       </m:oMath>
       <w:r>
@@ -27939,13 +27947,110 @@
       </w:r>
     </w:p>
     <w:sectPr>
+      <w:footerReference w:type="default" r:id="rId24"/>
       <w:pgSz w:w="11906" w:h="16838"/>
       <w:pgMar w:top="1134" w:right="850" w:bottom="1134" w:left="1701" w:header="708" w:footer="708" w:gutter="0"/>
       <w:cols w:space="708"/>
+      <w:titlePg/>
       <w:docGrid w:linePitch="360"/>
     </w:sectPr>
   </w:body>
 </w:document>
+</file>
+
+<file path=word/endnotes.xml><?xml version="1.0" encoding="utf-8"?>
+<w:endnotes xmlns:wpc="http://schemas.microsoft.com/office/word/2010/wordprocessingCanvas" xmlns:cx="http://schemas.microsoft.com/office/drawing/2014/chartex" xmlns:mc="http://schemas.openxmlformats.org/markup-compatibility/2006" xmlns:o="urn:schemas-microsoft-com:office:office" xmlns:r="http://schemas.openxmlformats.org/officeDocument/2006/relationships" xmlns:m="http://schemas.openxmlformats.org/officeDocument/2006/math" xmlns:v="urn:schemas-microsoft-com:vml" xmlns:wp14="http://schemas.microsoft.com/office/word/2010/wordprocessingDrawing" xmlns:wp="http://schemas.openxmlformats.org/drawingml/2006/wordprocessingDrawing" xmlns:w10="urn:schemas-microsoft-com:office:word" xmlns:w="http://schemas.openxmlformats.org/wordprocessingml/2006/main" xmlns:w14="http://schemas.microsoft.com/office/word/2010/wordml" xmlns:w15="http://schemas.microsoft.com/office/word/2012/wordml" xmlns:w16se="http://schemas.microsoft.com/office/word/2015/wordml/symex" xmlns:wpg="http://schemas.microsoft.com/office/word/2010/wordprocessingGroup" xmlns:wpi="http://schemas.microsoft.com/office/word/2010/wordprocessingInk" xmlns:wne="http://schemas.microsoft.com/office/word/2006/wordml" xmlns:wps="http://schemas.microsoft.com/office/word/2010/wordprocessingShape" mc:Ignorable="w14 w15 w16se wp14">
+  <w:endnote w:type="separator" w:id="-1">
+    <w:p>
+      <w:pPr>
+        <w:spacing w:after="0" w:line="240" w:lineRule="auto"/>
+      </w:pPr>
+      <w:r>
+        <w:separator/>
+      </w:r>
+    </w:p>
+  </w:endnote>
+  <w:endnote w:type="continuationSeparator" w:id="0">
+    <w:p>
+      <w:pPr>
+        <w:spacing w:after="0" w:line="240" w:lineRule="auto"/>
+      </w:pPr>
+      <w:r>
+        <w:continuationSeparator/>
+      </w:r>
+    </w:p>
+  </w:endnote>
+</w:endnotes>
+</file>
+
+<file path=word/footer1.xml><?xml version="1.0" encoding="utf-8"?>
+<w:ftr xmlns:wpc="http://schemas.microsoft.com/office/word/2010/wordprocessingCanvas" xmlns:cx="http://schemas.microsoft.com/office/drawing/2014/chartex" xmlns:mc="http://schemas.openxmlformats.org/markup-compatibility/2006" xmlns:o="urn:schemas-microsoft-com:office:office" xmlns:r="http://schemas.openxmlformats.org/officeDocument/2006/relationships" xmlns:m="http://schemas.openxmlformats.org/officeDocument/2006/math" xmlns:v="urn:schemas-microsoft-com:vml" xmlns:wp14="http://schemas.microsoft.com/office/word/2010/wordprocessingDrawing" xmlns:wp="http://schemas.openxmlformats.org/drawingml/2006/wordprocessingDrawing" xmlns:w10="urn:schemas-microsoft-com:office:word" xmlns:w="http://schemas.openxmlformats.org/wordprocessingml/2006/main" xmlns:w14="http://schemas.microsoft.com/office/word/2010/wordml" xmlns:w15="http://schemas.microsoft.com/office/word/2012/wordml" xmlns:w16se="http://schemas.microsoft.com/office/word/2015/wordml/symex" xmlns:wpg="http://schemas.microsoft.com/office/word/2010/wordprocessingGroup" xmlns:wpi="http://schemas.microsoft.com/office/word/2010/wordprocessingInk" xmlns:wne="http://schemas.microsoft.com/office/word/2006/wordml" xmlns:wps="http://schemas.microsoft.com/office/word/2010/wordprocessingShape" mc:Ignorable="w14 w15 w16se wp14">
+  <w:sdt>
+    <w:sdtPr>
+      <w:id w:val="-317734032"/>
+      <w:docPartObj>
+        <w:docPartGallery w:val="Page Numbers (Bottom of Page)"/>
+        <w:docPartUnique/>
+      </w:docPartObj>
+    </w:sdtPr>
+    <w:sdtContent>
+      <w:p>
+        <w:pPr>
+          <w:pStyle w:val="aa"/>
+          <w:jc w:val="right"/>
+        </w:pPr>
+        <w:r>
+          <w:fldChar w:fldCharType="begin"/>
+        </w:r>
+        <w:r>
+          <w:instrText>PAGE   \* MERGEFORMAT</w:instrText>
+        </w:r>
+        <w:r>
+          <w:fldChar w:fldCharType="separate"/>
+        </w:r>
+        <w:r>
+          <w:rPr>
+            <w:noProof/>
+          </w:rPr>
+          <w:t>11</w:t>
+        </w:r>
+        <w:r>
+          <w:fldChar w:fldCharType="end"/>
+        </w:r>
+      </w:p>
+    </w:sdtContent>
+  </w:sdt>
+  <w:p>
+    <w:pPr>
+      <w:pStyle w:val="aa"/>
+    </w:pPr>
+  </w:p>
+</w:ftr>
+</file>
+
+<file path=word/footnotes.xml><?xml version="1.0" encoding="utf-8"?>
+<w:footnotes xmlns:wpc="http://schemas.microsoft.com/office/word/2010/wordprocessingCanvas" xmlns:cx="http://schemas.microsoft.com/office/drawing/2014/chartex" xmlns:mc="http://schemas.openxmlformats.org/markup-compatibility/2006" xmlns:o="urn:schemas-microsoft-com:office:office" xmlns:r="http://schemas.openxmlformats.org/officeDocument/2006/relationships" xmlns:m="http://schemas.openxmlformats.org/officeDocument/2006/math" xmlns:v="urn:schemas-microsoft-com:vml" xmlns:wp14="http://schemas.microsoft.com/office/word/2010/wordprocessingDrawing" xmlns:wp="http://schemas.openxmlformats.org/drawingml/2006/wordprocessingDrawing" xmlns:w10="urn:schemas-microsoft-com:office:word" xmlns:w="http://schemas.openxmlformats.org/wordprocessingml/2006/main" xmlns:w14="http://schemas.microsoft.com/office/word/2010/wordml" xmlns:w15="http://schemas.microsoft.com/office/word/2012/wordml" xmlns:w16se="http://schemas.microsoft.com/office/word/2015/wordml/symex" xmlns:wpg="http://schemas.microsoft.com/office/word/2010/wordprocessingGroup" xmlns:wpi="http://schemas.microsoft.com/office/word/2010/wordprocessingInk" xmlns:wne="http://schemas.microsoft.com/office/word/2006/wordml" xmlns:wps="http://schemas.microsoft.com/office/word/2010/wordprocessingShape" mc:Ignorable="w14 w15 w16se wp14">
+  <w:footnote w:type="separator" w:id="-1">
+    <w:p>
+      <w:pPr>
+        <w:spacing w:after="0" w:line="240" w:lineRule="auto"/>
+      </w:pPr>
+      <w:r>
+        <w:separator/>
+      </w:r>
+    </w:p>
+  </w:footnote>
+  <w:footnote w:type="continuationSeparator" w:id="0">
+    <w:p>
+      <w:pPr>
+        <w:spacing w:after="0" w:line="240" w:lineRule="auto"/>
+      </w:pPr>
+      <w:r>
+        <w:continuationSeparator/>
+      </w:r>
+    </w:p>
+  </w:footnote>
+</w:footnotes>
 </file>
 
 <file path=word/numbering.xml><?xml version="1.0" encoding="utf-8"?>
@@ -28974,6 +29079,50 @@
       <w:lang w:eastAsia="ru-RU"/>
     </w:rPr>
   </w:style>
+  <w:style w:type="paragraph" w:styleId="a8">
+    <w:name w:val="header"/>
+    <w:basedOn w:val="a"/>
+    <w:link w:val="a9"/>
+    <w:uiPriority w:val="99"/>
+    <w:unhideWhenUsed/>
+    <w:rsid w:val="00C059DA"/>
+    <w:pPr>
+      <w:tabs>
+        <w:tab w:val="center" w:pos="4677"/>
+        <w:tab w:val="right" w:pos="9355"/>
+      </w:tabs>
+      <w:spacing w:after="0" w:line="240" w:lineRule="auto"/>
+    </w:pPr>
+  </w:style>
+  <w:style w:type="character" w:customStyle="1" w:styleId="a9">
+    <w:name w:val="Верхний колонтитул Знак"/>
+    <w:basedOn w:val="a0"/>
+    <w:link w:val="a8"/>
+    <w:uiPriority w:val="99"/>
+    <w:rsid w:val="00C059DA"/>
+  </w:style>
+  <w:style w:type="paragraph" w:styleId="aa">
+    <w:name w:val="footer"/>
+    <w:basedOn w:val="a"/>
+    <w:link w:val="ab"/>
+    <w:uiPriority w:val="99"/>
+    <w:unhideWhenUsed/>
+    <w:rsid w:val="00C059DA"/>
+    <w:pPr>
+      <w:tabs>
+        <w:tab w:val="center" w:pos="4677"/>
+        <w:tab w:val="right" w:pos="9355"/>
+      </w:tabs>
+      <w:spacing w:after="0" w:line="240" w:lineRule="auto"/>
+    </w:pPr>
+  </w:style>
+  <w:style w:type="character" w:customStyle="1" w:styleId="ab">
+    <w:name w:val="Нижний колонтитул Знак"/>
+    <w:basedOn w:val="a0"/>
+    <w:link w:val="aa"/>
+    <w:uiPriority w:val="99"/>
+    <w:rsid w:val="00C059DA"/>
+  </w:style>
 </w:styles>
 </file>
 
@@ -29061,7 +29210,7 @@
                   <a:bodyPr/>
                   <a:lstStyle/>
                   <a:p>
-                    <a:fld id="{22FB478A-D3CF-4CED-87FE-BF9AE1843606}" type="CELLRANGE">
+                    <a:fld id="{CB0F8E7B-96A0-4EE0-A3EA-7A0B6C73070E}" type="CELLRANGE">
                       <a:rPr lang="ru-RU"/>
                       <a:pPr/>
                       <a:t>[ДИАПАЗОН ЯЧЕЕК]</a:t>
@@ -29070,7 +29219,7 @@
                       <a:rPr lang="ru-RU" baseline="0"/>
                       <a:t>: </a:t>
                     </a:r>
-                    <a:fld id="{60996E5D-049C-47A7-A77C-52D16F741F3A}" type="VALUE">
+                    <a:fld id="{E430BE1F-3032-48D8-9C8C-9AE3F687197B}" type="VALUE">
                       <a:rPr lang="ru-RU" baseline="0"/>
                       <a:pPr/>
                       <a:t>[ЗНАЧЕНИЕ]</a:t>
@@ -29105,7 +29254,7 @@
                   <a:bodyPr/>
                   <a:lstStyle/>
                   <a:p>
-                    <a:fld id="{D90A5905-DB4D-4605-9DE5-1515E8EFD182}" type="CELLRANGE">
+                    <a:fld id="{E25EED9F-1F3D-4F85-8DA5-C8E2C7AA94B0}" type="CELLRANGE">
                       <a:rPr lang="ru-RU"/>
                       <a:pPr/>
                       <a:t>[ДИАПАЗОН ЯЧЕЕК]</a:t>
@@ -29114,7 +29263,7 @@
                       <a:rPr lang="ru-RU" baseline="0"/>
                       <a:t>: </a:t>
                     </a:r>
-                    <a:fld id="{2EB30972-64DA-4D91-BF75-C56F4B97B7D4}" type="VALUE">
+                    <a:fld id="{108771C0-64D1-4A03-A007-4C716BEF9019}" type="VALUE">
                       <a:rPr lang="ru-RU" baseline="0"/>
                       <a:pPr/>
                       <a:t>[ЗНАЧЕНИЕ]</a:t>
@@ -29149,7 +29298,7 @@
                   <a:bodyPr/>
                   <a:lstStyle/>
                   <a:p>
-                    <a:fld id="{C193C2D7-8266-4916-9A7A-7FA5AFFA27CC}" type="CELLRANGE">
+                    <a:fld id="{7172F402-EE6A-49D0-8686-AFC87CD31B2B}" type="CELLRANGE">
                       <a:rPr lang="ru-RU"/>
                       <a:pPr/>
                       <a:t>[ДИАПАЗОН ЯЧЕЕК]</a:t>
@@ -29158,7 +29307,7 @@
                       <a:rPr lang="ru-RU" baseline="0"/>
                       <a:t>: </a:t>
                     </a:r>
-                    <a:fld id="{E4146BB5-93AF-455A-A0F2-18B59DE3D250}" type="VALUE">
+                    <a:fld id="{BE7164B1-B69D-46F8-B8C1-7FED1BE7181B}" type="VALUE">
                       <a:rPr lang="ru-RU" baseline="0"/>
                       <a:pPr/>
                       <a:t>[ЗНАЧЕНИЕ]</a:t>
@@ -29193,7 +29342,7 @@
                   <a:bodyPr/>
                   <a:lstStyle/>
                   <a:p>
-                    <a:fld id="{8AD9F570-4EE1-46AB-8DC2-6ECBA359F4F6}" type="CELLRANGE">
+                    <a:fld id="{4EC313DA-4B40-4979-B11B-1AF3C8933C20}" type="CELLRANGE">
                       <a:rPr lang="ru-RU"/>
                       <a:pPr/>
                       <a:t>[ДИАПАЗОН ЯЧЕЕК]</a:t>
@@ -29202,7 +29351,7 @@
                       <a:rPr lang="ru-RU" baseline="0"/>
                       <a:t>: </a:t>
                     </a:r>
-                    <a:fld id="{32116068-FA0B-463D-BB9D-5AEC03A35AE4}" type="VALUE">
+                    <a:fld id="{AD2DFEB0-CA54-4A27-A2EF-DB9848D21F29}" type="VALUE">
                       <a:rPr lang="ru-RU" baseline="0"/>
                       <a:pPr/>
                       <a:t>[ЗНАЧЕНИЕ]</a:t>
@@ -29237,7 +29386,7 @@
                   <a:bodyPr/>
                   <a:lstStyle/>
                   <a:p>
-                    <a:fld id="{10CAB80E-89CF-41B1-AAA1-0BC21249C384}" type="CELLRANGE">
+                    <a:fld id="{9D2A6E9C-E293-4773-872B-DF51AF493C8D}" type="CELLRANGE">
                       <a:rPr lang="ru-RU"/>
                       <a:pPr/>
                       <a:t>[ДИАПАЗОН ЯЧЕЕК]</a:t>
@@ -29246,7 +29395,7 @@
                       <a:rPr lang="ru-RU" baseline="0"/>
                       <a:t>: </a:t>
                     </a:r>
-                    <a:fld id="{96187199-7A68-4224-AE81-9CC78CF36E39}" type="VALUE">
+                    <a:fld id="{5309937B-9165-4A8C-ABD7-8648BE4C53B4}" type="VALUE">
                       <a:rPr lang="ru-RU" baseline="0"/>
                       <a:pPr/>
                       <a:t>[ЗНАЧЕНИЕ]</a:t>
@@ -29281,7 +29430,7 @@
                   <a:bodyPr/>
                   <a:lstStyle/>
                   <a:p>
-                    <a:fld id="{766429FA-C785-4AA5-9100-069BB6CD7041}" type="CELLRANGE">
+                    <a:fld id="{44FC3422-7C33-4382-A953-36A7D507A86F}" type="CELLRANGE">
                       <a:rPr lang="ru-RU"/>
                       <a:pPr/>
                       <a:t>[ДИАПАЗОН ЯЧЕЕК]</a:t>
@@ -29290,7 +29439,7 @@
                       <a:rPr lang="ru-RU" baseline="0"/>
                       <a:t>: </a:t>
                     </a:r>
-                    <a:fld id="{B06D0D62-FD30-4086-991F-B343F5BBB1A4}" type="VALUE">
+                    <a:fld id="{BAF9506A-4727-4C7A-956C-DFD0B5CD2345}" type="VALUE">
                       <a:rPr lang="ru-RU" baseline="0"/>
                       <a:pPr/>
                       <a:t>[ЗНАЧЕНИЕ]</a:t>
@@ -29325,7 +29474,7 @@
                   <a:bodyPr/>
                   <a:lstStyle/>
                   <a:p>
-                    <a:fld id="{61D868D9-390A-45E2-A909-652322101087}" type="CELLRANGE">
+                    <a:fld id="{2A4E222C-1C6C-449E-BA7E-FABB8956EFB9}" type="CELLRANGE">
                       <a:rPr lang="ru-RU"/>
                       <a:pPr/>
                       <a:t>[ДИАПАЗОН ЯЧЕЕК]</a:t>
@@ -29334,7 +29483,7 @@
                       <a:rPr lang="ru-RU" baseline="0"/>
                       <a:t>: </a:t>
                     </a:r>
-                    <a:fld id="{544A5A53-7C5F-4161-8A41-5875BC5FDECD}" type="VALUE">
+                    <a:fld id="{A551AA68-924D-4161-88D1-143F3B8F0F92}" type="VALUE">
                       <a:rPr lang="ru-RU" baseline="0"/>
                       <a:pPr/>
                       <a:t>[ЗНАЧЕНИЕ]</a:t>
@@ -29369,7 +29518,7 @@
                   <a:bodyPr/>
                   <a:lstStyle/>
                   <a:p>
-                    <a:fld id="{C0CE3395-6324-4EF5-90A4-3F58E1A8EAE2}" type="CELLRANGE">
+                    <a:fld id="{89313CEA-2C55-49FE-89C8-66A6E91220B9}" type="CELLRANGE">
                       <a:rPr lang="ru-RU"/>
                       <a:pPr/>
                       <a:t>[ДИАПАЗОН ЯЧЕЕК]</a:t>
@@ -29378,7 +29527,7 @@
                       <a:rPr lang="ru-RU" baseline="0"/>
                       <a:t>: </a:t>
                     </a:r>
-                    <a:fld id="{053E3ED5-35F5-4CB6-BE41-CD1261CB7A12}" type="VALUE">
+                    <a:fld id="{95466668-FC1B-4D14-93A1-3F6EE52B3C9B}" type="VALUE">
                       <a:rPr lang="ru-RU" baseline="0"/>
                       <a:pPr/>
                       <a:t>[ЗНАЧЕНИЕ]</a:t>
@@ -31060,6 +31209,543 @@
 </cs:chartStyle>
 </file>
 
+<file path=word/glossary/document.xml><?xml version="1.0" encoding="utf-8"?>
+<w:glossaryDocument xmlns:wpc="http://schemas.microsoft.com/office/word/2010/wordprocessingCanvas" xmlns:cx="http://schemas.microsoft.com/office/drawing/2014/chartex" xmlns:mc="http://schemas.openxmlformats.org/markup-compatibility/2006" xmlns:o="urn:schemas-microsoft-com:office:office" xmlns:r="http://schemas.openxmlformats.org/officeDocument/2006/relationships" xmlns:m="http://schemas.openxmlformats.org/officeDocument/2006/math" xmlns:v="urn:schemas-microsoft-com:vml" xmlns:wp14="http://schemas.microsoft.com/office/word/2010/wordprocessingDrawing" xmlns:wp="http://schemas.openxmlformats.org/drawingml/2006/wordprocessingDrawing" xmlns:w10="urn:schemas-microsoft-com:office:word" xmlns:w="http://schemas.openxmlformats.org/wordprocessingml/2006/main" xmlns:w14="http://schemas.microsoft.com/office/word/2010/wordml" xmlns:w15="http://schemas.microsoft.com/office/word/2012/wordml" xmlns:w16se="http://schemas.microsoft.com/office/word/2015/wordml/symex" xmlns:wpg="http://schemas.microsoft.com/office/word/2010/wordprocessingGroup" xmlns:wpi="http://schemas.microsoft.com/office/word/2010/wordprocessingInk" xmlns:wne="http://schemas.microsoft.com/office/word/2006/wordml" xmlns:wps="http://schemas.microsoft.com/office/word/2010/wordprocessingShape" mc:Ignorable="w14 w15 w16se wp14"/>
+</file>
+
+<file path=word/glossary/fontTable.xml><?xml version="1.0" encoding="utf-8"?>
+<w:fonts xmlns:mc="http://schemas.openxmlformats.org/markup-compatibility/2006" xmlns:r="http://schemas.openxmlformats.org/officeDocument/2006/relationships" xmlns:w="http://schemas.openxmlformats.org/wordprocessingml/2006/main" xmlns:w14="http://schemas.microsoft.com/office/word/2010/wordml" xmlns:w15="http://schemas.microsoft.com/office/word/2012/wordml" xmlns:w16se="http://schemas.microsoft.com/office/word/2015/wordml/symex" mc:Ignorable="w14 w15 w16se">
+  <w:font w:name="Times New Roman">
+    <w:panose1 w:val="02020603050405020304"/>
+    <w:charset w:val="CC"/>
+    <w:family w:val="roman"/>
+    <w:pitch w:val="variable"/>
+    <w:sig w:usb0="E0002AFF" w:usb1="C0007843" w:usb2="00000009" w:usb3="00000000" w:csb0="000001FF" w:csb1="00000000"/>
+  </w:font>
+  <w:font w:name="Calibri">
+    <w:panose1 w:val="020F0502020204030204"/>
+    <w:charset w:val="CC"/>
+    <w:family w:val="swiss"/>
+    <w:pitch w:val="variable"/>
+    <w:sig w:usb0="E1002AFF" w:usb1="4000ACFF" w:usb2="00000009" w:usb3="00000000" w:csb0="000001FF" w:csb1="00000000"/>
+  </w:font>
+  <w:font w:name="Segoe UI">
+    <w:panose1 w:val="020B0502040204020203"/>
+    <w:charset w:val="CC"/>
+    <w:family w:val="swiss"/>
+    <w:pitch w:val="variable"/>
+    <w:sig w:usb0="E4002EFF" w:usb1="C000E47F" w:usb2="00000009" w:usb3="00000000" w:csb0="000001FF" w:csb1="00000000"/>
+  </w:font>
+  <w:font w:name="Cambria">
+    <w:panose1 w:val="02040503050406030204"/>
+    <w:charset w:val="CC"/>
+    <w:family w:val="roman"/>
+    <w:pitch w:val="variable"/>
+    <w:sig w:usb0="A00002EF" w:usb1="4000004B" w:usb2="00000000" w:usb3="00000000" w:csb0="0000019F" w:csb1="00000000"/>
+  </w:font>
+  <w:font w:name="Cambria Math">
+    <w:panose1 w:val="02040503050406030204"/>
+    <w:charset w:val="CC"/>
+    <w:family w:val="roman"/>
+    <w:pitch w:val="variable"/>
+    <w:sig w:usb0="E00002FF" w:usb1="420024FF" w:usb2="00000000" w:usb3="00000000" w:csb0="0000019F" w:csb1="00000000"/>
+  </w:font>
+  <w:font w:name="Symbol">
+    <w:panose1 w:val="05050102010706020507"/>
+    <w:charset w:val="02"/>
+    <w:family w:val="roman"/>
+    <w:pitch w:val="variable"/>
+    <w:sig w:usb0="00000000" w:usb1="10000000" w:usb2="00000000" w:usb3="00000000" w:csb0="80000000" w:csb1="00000000"/>
+  </w:font>
+  <w:font w:name="Calibri Light">
+    <w:panose1 w:val="020F0302020204030204"/>
+    <w:charset w:val="CC"/>
+    <w:family w:val="swiss"/>
+    <w:pitch w:val="variable"/>
+    <w:sig w:usb0="A0002AEF" w:usb1="4000207B" w:usb2="00000000" w:usb3="00000000" w:csb0="000001FF" w:csb1="00000000"/>
+  </w:font>
+</w:fonts>
+</file>
+
+<file path=word/glossary/settings.xml><?xml version="1.0" encoding="utf-8"?>
+<w:settings xmlns:mc="http://schemas.openxmlformats.org/markup-compatibility/2006" xmlns:o="urn:schemas-microsoft-com:office:office" xmlns:r="http://schemas.openxmlformats.org/officeDocument/2006/relationships" xmlns:m="http://schemas.openxmlformats.org/officeDocument/2006/math" xmlns:v="urn:schemas-microsoft-com:vml" xmlns:w10="urn:schemas-microsoft-com:office:word" xmlns:w="http://schemas.openxmlformats.org/wordprocessingml/2006/main" xmlns:w14="http://schemas.microsoft.com/office/word/2010/wordml" xmlns:w15="http://schemas.microsoft.com/office/word/2012/wordml" xmlns:w16se="http://schemas.microsoft.com/office/word/2015/wordml/symex" xmlns:sl="http://schemas.openxmlformats.org/schemaLibrary/2006/main" mc:Ignorable="w14 w15 w16se">
+  <w:view w:val="normal"/>
+  <w:defaultTabStop w:val="708"/>
+  <w:characterSpacingControl w:val="doNotCompress"/>
+  <w:compat>
+    <w:useFELayout/>
+    <w:compatSetting w:name="compatibilityMode" w:uri="http://schemas.microsoft.com/office/word" w:val="15"/>
+    <w:compatSetting w:name="overrideTableStyleFontSizeAndJustification" w:uri="http://schemas.microsoft.com/office/word" w:val="1"/>
+    <w:compatSetting w:name="enableOpenTypeFeatures" w:uri="http://schemas.microsoft.com/office/word" w:val="1"/>
+    <w:compatSetting w:name="doNotFlipMirrorIndents" w:uri="http://schemas.microsoft.com/office/word" w:val="1"/>
+    <w:compatSetting w:name="differentiateMultirowTableHeaders" w:uri="http://schemas.microsoft.com/office/word" w:val="1"/>
+  </w:compat>
+  <w:rsids>
+    <w:rsidRoot w:val="00CA7E4D"/>
+    <w:rsid w:val="00CA7E4D"/>
+  </w:rsids>
+  <m:mathPr>
+    <m:mathFont m:val="Cambria Math"/>
+    <m:brkBin m:val="before"/>
+    <m:brkBinSub m:val="--"/>
+    <m:smallFrac m:val="0"/>
+    <m:dispDef/>
+    <m:lMargin m:val="0"/>
+    <m:rMargin m:val="0"/>
+    <m:defJc m:val="centerGroup"/>
+    <m:wrapIndent m:val="1440"/>
+    <m:intLim m:val="subSup"/>
+    <m:naryLim m:val="undOvr"/>
+  </m:mathPr>
+  <w:themeFontLang w:val="ru-RU"/>
+  <w:clrSchemeMapping w:bg1="light1" w:t1="dark1" w:bg2="light2" w:t2="dark2" w:accent1="accent1" w:accent2="accent2" w:accent3="accent3" w:accent4="accent4" w:accent5="accent5" w:accent6="accent6" w:hyperlink="hyperlink" w:followedHyperlink="followedHyperlink"/>
+  <w:decimalSymbol w:val=","/>
+  <w:listSeparator w:val=";"/>
+  <w15:chartTrackingRefBased/>
+</w:settings>
+</file>
+
+<file path=word/glossary/styles.xml><?xml version="1.0" encoding="utf-8"?>
+<w:styles xmlns:mc="http://schemas.openxmlformats.org/markup-compatibility/2006" xmlns:r="http://schemas.openxmlformats.org/officeDocument/2006/relationships" xmlns:w="http://schemas.openxmlformats.org/wordprocessingml/2006/main" xmlns:w14="http://schemas.microsoft.com/office/word/2010/wordml" xmlns:w15="http://schemas.microsoft.com/office/word/2012/wordml" xmlns:w16se="http://schemas.microsoft.com/office/word/2015/wordml/symex" mc:Ignorable="w14 w15 w16se">
+  <w:docDefaults>
+    <w:rPrDefault>
+      <w:rPr>
+        <w:rFonts w:asciiTheme="minorHAnsi" w:eastAsiaTheme="minorEastAsia" w:hAnsiTheme="minorHAnsi" w:cstheme="minorBidi"/>
+        <w:sz w:val="22"/>
+        <w:szCs w:val="22"/>
+        <w:lang w:val="ru-RU" w:eastAsia="ru-RU" w:bidi="ar-SA"/>
+      </w:rPr>
+    </w:rPrDefault>
+    <w:pPrDefault>
+      <w:pPr>
+        <w:spacing w:after="160" w:line="259" w:lineRule="auto"/>
+      </w:pPr>
+    </w:pPrDefault>
+  </w:docDefaults>
+  <w:latentStyles w:defLockedState="0" w:defUIPriority="99" w:defSemiHidden="0" w:defUnhideWhenUsed="0" w:defQFormat="0" w:count="371">
+    <w:lsdException w:name="Normal" w:uiPriority="0" w:qFormat="1"/>
+    <w:lsdException w:name="heading 1" w:uiPriority="9" w:qFormat="1"/>
+    <w:lsdException w:name="heading 2" w:semiHidden="1" w:uiPriority="9" w:unhideWhenUsed="1" w:qFormat="1"/>
+    <w:lsdException w:name="heading 3" w:semiHidden="1" w:uiPriority="9" w:unhideWhenUsed="1" w:qFormat="1"/>
+    <w:lsdException w:name="heading 4" w:semiHidden="1" w:uiPriority="9" w:unhideWhenUsed="1" w:qFormat="1"/>
+    <w:lsdException w:name="heading 5" w:semiHidden="1" w:uiPriority="9" w:unhideWhenUsed="1" w:qFormat="1"/>
+    <w:lsdException w:name="heading 6" w:semiHidden="1" w:uiPriority="9" w:unhideWhenUsed="1" w:qFormat="1"/>
+    <w:lsdException w:name="heading 7" w:semiHidden="1" w:uiPriority="9" w:unhideWhenUsed="1" w:qFormat="1"/>
+    <w:lsdException w:name="heading 8" w:semiHidden="1" w:uiPriority="9" w:unhideWhenUsed="1" w:qFormat="1"/>
+    <w:lsdException w:name="heading 9" w:semiHidden="1" w:uiPriority="9" w:unhideWhenUsed="1" w:qFormat="1"/>
+    <w:lsdException w:name="index 1" w:semiHidden="1" w:unhideWhenUsed="1"/>
+    <w:lsdException w:name="index 2" w:semiHidden="1" w:unhideWhenUsed="1"/>
+    <w:lsdException w:name="index 3" w:semiHidden="1" w:unhideWhenUsed="1"/>
+    <w:lsdException w:name="index 4" w:semiHidden="1" w:unhideWhenUsed="1"/>
+    <w:lsdException w:name="index 5" w:semiHidden="1" w:unhideWhenUsed="1"/>
+    <w:lsdException w:name="index 6" w:semiHidden="1" w:unhideWhenUsed="1"/>
+    <w:lsdException w:name="index 7" w:semiHidden="1" w:unhideWhenUsed="1"/>
+    <w:lsdException w:name="index 8" w:semiHidden="1" w:unhideWhenUsed="1"/>
+    <w:lsdException w:name="index 9" w:semiHidden="1" w:unhideWhenUsed="1"/>
+    <w:lsdException w:name="toc 1" w:semiHidden="1" w:uiPriority="39" w:unhideWhenUsed="1"/>
+    <w:lsdException w:name="toc 2" w:semiHidden="1" w:uiPriority="39" w:unhideWhenUsed="1"/>
+    <w:lsdException w:name="toc 3" w:semiHidden="1" w:uiPriority="39" w:unhideWhenUsed="1"/>
+    <w:lsdException w:name="toc 4" w:semiHidden="1" w:uiPriority="39" w:unhideWhenUsed="1"/>
+    <w:lsdException w:name="toc 5" w:semiHidden="1" w:uiPriority="39" w:unhideWhenUsed="1"/>
+    <w:lsdException w:name="toc 6" w:semiHidden="1" w:uiPriority="39" w:unhideWhenUsed="1"/>
+    <w:lsdException w:name="toc 7" w:semiHidden="1" w:uiPriority="39" w:unhideWhenUsed="1"/>
+    <w:lsdException w:name="toc 8" w:semiHidden="1" w:uiPriority="39" w:unhideWhenUsed="1"/>
+    <w:lsdException w:name="toc 9" w:semiHidden="1" w:uiPriority="39" w:unhideWhenUsed="1"/>
+    <w:lsdException w:name="Normal Indent" w:semiHidden="1" w:unhideWhenUsed="1"/>
+    <w:lsdException w:name="footnote text" w:semiHidden="1" w:unhideWhenUsed="1"/>
+    <w:lsdException w:name="annotation text" w:semiHidden="1" w:unhideWhenUsed="1"/>
+    <w:lsdException w:name="header" w:semiHidden="1" w:unhideWhenUsed="1"/>
+    <w:lsdException w:name="footer" w:semiHidden="1" w:unhideWhenUsed="1"/>
+    <w:lsdException w:name="index heading" w:semiHidden="1" w:unhideWhenUsed="1"/>
+    <w:lsdException w:name="caption" w:semiHidden="1" w:uiPriority="35" w:unhideWhenUsed="1" w:qFormat="1"/>
+    <w:lsdException w:name="table of figures" w:semiHidden="1" w:unhideWhenUsed="1"/>
+    <w:lsdException w:name="envelope address" w:semiHidden="1" w:unhideWhenUsed="1"/>
+    <w:lsdException w:name="envelope return" w:semiHidden="1" w:unhideWhenUsed="1"/>
+    <w:lsdException w:name="footnote reference" w:semiHidden="1" w:unhideWhenUsed="1"/>
+    <w:lsdException w:name="annotation reference" w:semiHidden="1" w:unhideWhenUsed="1"/>
+    <w:lsdException w:name="line number" w:semiHidden="1" w:unhideWhenUsed="1"/>
+    <w:lsdException w:name="page number" w:semiHidden="1" w:unhideWhenUsed="1"/>
+    <w:lsdException w:name="endnote reference" w:semiHidden="1" w:unhideWhenUsed="1"/>
+    <w:lsdException w:name="endnote text" w:semiHidden="1" w:unhideWhenUsed="1"/>
+    <w:lsdException w:name="table of authorities" w:semiHidden="1" w:unhideWhenUsed="1"/>
+    <w:lsdException w:name="macro" w:semiHidden="1" w:unhideWhenUsed="1"/>
+    <w:lsdException w:name="toa heading" w:semiHidden="1" w:unhideWhenUsed="1"/>
+    <w:lsdException w:name="List" w:semiHidden="1" w:unhideWhenUsed="1"/>
+    <w:lsdException w:name="List Bullet" w:semiHidden="1" w:unhideWhenUsed="1"/>
+    <w:lsdException w:name="List Number" w:semiHidden="1" w:unhideWhenUsed="1"/>
+    <w:lsdException w:name="List 2" w:semiHidden="1" w:unhideWhenUsed="1"/>
+    <w:lsdException w:name="List 3" w:semiHidden="1" w:unhideWhenUsed="1"/>
+    <w:lsdException w:name="List 4" w:semiHidden="1" w:unhideWhenUsed="1"/>
+    <w:lsdException w:name="List 5" w:semiHidden="1" w:unhideWhenUsed="1"/>
+    <w:lsdException w:name="List Bullet 2" w:semiHidden="1" w:unhideWhenUsed="1"/>
+    <w:lsdException w:name="List Bullet 3" w:semiHidden="1" w:unhideWhenUsed="1"/>
+    <w:lsdException w:name="List Bullet 4" w:semiHidden="1" w:unhideWhenUsed="1"/>
+    <w:lsdException w:name="List Bullet 5" w:semiHidden="1" w:unhideWhenUsed="1"/>
+    <w:lsdException w:name="List Number 2" w:semiHidden="1" w:unhideWhenUsed="1"/>
+    <w:lsdException w:name="List Number 3" w:semiHidden="1" w:unhideWhenUsed="1"/>
+    <w:lsdException w:name="List Number 4" w:semiHidden="1" w:unhideWhenUsed="1"/>
+    <w:lsdException w:name="List Number 5" w:semiHidden="1" w:unhideWhenUsed="1"/>
+    <w:lsdException w:name="Title" w:uiPriority="10" w:qFormat="1"/>
+    <w:lsdException w:name="Closing" w:semiHidden="1" w:unhideWhenUsed="1"/>
+    <w:lsdException w:name="Signature" w:semiHidden="1" w:unhideWhenUsed="1"/>
+    <w:lsdException w:name="Default Paragraph Font" w:semiHidden="1" w:uiPriority="1" w:unhideWhenUsed="1"/>
+    <w:lsdException w:name="Body Text" w:semiHidden="1" w:unhideWhenUsed="1"/>
+    <w:lsdException w:name="Body Text Indent" w:semiHidden="1" w:unhideWhenUsed="1"/>
+    <w:lsdException w:name="List Continue" w:semiHidden="1" w:unhideWhenUsed="1"/>
+    <w:lsdException w:name="List Continue 2" w:semiHidden="1" w:unhideWhenUsed="1"/>
+    <w:lsdException w:name="List Continue 3" w:semiHidden="1" w:unhideWhenUsed="1"/>
+    <w:lsdException w:name="List Continue 4" w:semiHidden="1" w:unhideWhenUsed="1"/>
+    <w:lsdException w:name="List Continue 5" w:semiHidden="1" w:unhideWhenUsed="1"/>
+    <w:lsdException w:name="Message Header" w:semiHidden="1" w:unhideWhenUsed="1"/>
+    <w:lsdException w:name="Subtitle" w:uiPriority="11" w:qFormat="1"/>
+    <w:lsdException w:name="Salutation" w:semiHidden="1" w:unhideWhenUsed="1"/>
+    <w:lsdException w:name="Date" w:semiHidden="1" w:unhideWhenUsed="1"/>
+    <w:lsdException w:name="Body Text First Indent" w:semiHidden="1" w:unhideWhenUsed="1"/>
+    <w:lsdException w:name="Body Text First Indent 2" w:semiHidden="1" w:unhideWhenUsed="1"/>
+    <w:lsdException w:name="Note Heading" w:semiHidden="1" w:unhideWhenUsed="1"/>
+    <w:lsdException w:name="Body Text 2" w:semiHidden="1" w:unhideWhenUsed="1"/>
+    <w:lsdException w:name="Body Text 3" w:semiHidden="1" w:unhideWhenUsed="1"/>
+    <w:lsdException w:name="Body Text Indent 2" w:semiHidden="1" w:unhideWhenUsed="1"/>
+    <w:lsdException w:name="Body Text Indent 3" w:semiHidden="1" w:unhideWhenUsed="1"/>
+    <w:lsdException w:name="Block Text" w:semiHidden="1" w:unhideWhenUsed="1"/>
+    <w:lsdException w:name="Hyperlink" w:semiHidden="1" w:unhideWhenUsed="1"/>
+    <w:lsdException w:name="FollowedHyperlink" w:semiHidden="1" w:unhideWhenUsed="1"/>
+    <w:lsdException w:name="Strong" w:uiPriority="22" w:qFormat="1"/>
+    <w:lsdException w:name="Emphasis" w:uiPriority="20" w:qFormat="1"/>
+    <w:lsdException w:name="Document Map" w:semiHidden="1" w:unhideWhenUsed="1"/>
+    <w:lsdException w:name="Plain Text" w:semiHidden="1" w:unhideWhenUsed="1"/>
+    <w:lsdException w:name="E-mail Signature" w:semiHidden="1" w:unhideWhenUsed="1"/>
+    <w:lsdException w:name="HTML Top of Form" w:semiHidden="1" w:unhideWhenUsed="1"/>
+    <w:lsdException w:name="HTML Bottom of Form" w:semiHidden="1" w:unhideWhenUsed="1"/>
+    <w:lsdException w:name="Normal (Web)" w:semiHidden="1" w:unhideWhenUsed="1"/>
+    <w:lsdException w:name="HTML Acronym" w:semiHidden="1" w:unhideWhenUsed="1"/>
+    <w:lsdException w:name="HTML Address" w:semiHidden="1" w:unhideWhenUsed="1"/>
+    <w:lsdException w:name="HTML Cite" w:semiHidden="1" w:unhideWhenUsed="1"/>
+    <w:lsdException w:name="HTML Code" w:semiHidden="1" w:unhideWhenUsed="1"/>
+    <w:lsdException w:name="HTML Definition" w:semiHidden="1" w:unhideWhenUsed="1"/>
+    <w:lsdException w:name="HTML Keyboard" w:semiHidden="1" w:unhideWhenUsed="1"/>
+    <w:lsdException w:name="HTML Preformatted" w:semiHidden="1" w:unhideWhenUsed="1"/>
+    <w:lsdException w:name="HTML Sample" w:semiHidden="1" w:unhideWhenUsed="1"/>
+    <w:lsdException w:name="HTML Typewriter" w:semiHidden="1" w:unhideWhenUsed="1"/>
+    <w:lsdException w:name="HTML Variable" w:semiHidden="1" w:unhideWhenUsed="1"/>
+    <w:lsdException w:name="Normal Table" w:semiHidden="1" w:unhideWhenUsed="1"/>
+    <w:lsdException w:name="annotation subject" w:semiHidden="1" w:unhideWhenUsed="1"/>
+    <w:lsdException w:name="No List" w:semiHidden="1" w:unhideWhenUsed="1"/>
+    <w:lsdException w:name="Outline List 1" w:semiHidden="1" w:unhideWhenUsed="1"/>
+    <w:lsdException w:name="Outline List 2" w:semiHidden="1" w:unhideWhenUsed="1"/>
+    <w:lsdException w:name="Outline List 3" w:semiHidden="1" w:unhideWhenUsed="1"/>
+    <w:lsdException w:name="Table Simple 1" w:semiHidden="1" w:unhideWhenUsed="1"/>
+    <w:lsdException w:name="Table Simple 2" w:semiHidden="1" w:unhideWhenUsed="1"/>
+    <w:lsdException w:name="Table Simple 3" w:semiHidden="1" w:unhideWhenUsed="1"/>
+    <w:lsdException w:name="Table Classic 1" w:semiHidden="1" w:unhideWhenUsed="1"/>
+    <w:lsdException w:name="Table Classic 2" w:semiHidden="1" w:unhideWhenUsed="1"/>
+    <w:lsdException w:name="Table Classic 3" w:semiHidden="1" w:unhideWhenUsed="1"/>
+    <w:lsdException w:name="Table Classic 4" w:semiHidden="1" w:unhideWhenUsed="1"/>
+    <w:lsdException w:name="Table Colorful 1" w:semiHidden="1" w:unhideWhenUsed="1"/>
+    <w:lsdException w:name="Table Colorful 2" w:semiHidden="1" w:unhideWhenUsed="1"/>
+    <w:lsdException w:name="Table Colorful 3" w:semiHidden="1" w:unhideWhenUsed="1"/>
+    <w:lsdException w:name="Table Columns 1" w:semiHidden="1" w:unhideWhenUsed="1"/>
+    <w:lsdException w:name="Table Columns 2" w:semiHidden="1" w:unhideWhenUsed="1"/>
+    <w:lsdException w:name="Table Columns 3" w:semiHidden="1" w:unhideWhenUsed="1"/>
+    <w:lsdException w:name="Table Columns 4" w:semiHidden="1" w:unhideWhenUsed="1"/>
+    <w:lsdException w:name="Table Columns 5" w:semiHidden="1" w:unhideWhenUsed="1"/>
+    <w:lsdException w:name="Table Grid 1" w:semiHidden="1" w:unhideWhenUsed="1"/>
+    <w:lsdException w:name="Table Grid 2" w:semiHidden="1" w:unhideWhenUsed="1"/>
+    <w:lsdException w:name="Table Grid 3" w:semiHidden="1" w:unhideWhenUsed="1"/>
+    <w:lsdException w:name="Table Grid 4" w:semiHidden="1" w:unhideWhenUsed="1"/>
+    <w:lsdException w:name="Table Grid 5" w:semiHidden="1" w:unhideWhenUsed="1"/>
+    <w:lsdException w:name="Table Grid 6" w:semiHidden="1" w:unhideWhenUsed="1"/>
+    <w:lsdException w:name="Table Grid 7" w:semiHidden="1" w:unhideWhenUsed="1"/>
+    <w:lsdException w:name="Table Grid 8" w:semiHidden="1" w:unhideWhenUsed="1"/>
+    <w:lsdException w:name="Table List 1" w:semiHidden="1" w:unhideWhenUsed="1"/>
+    <w:lsdException w:name="Table List 2" w:semiHidden="1" w:unhideWhenUsed="1"/>
+    <w:lsdException w:name="Table List 3" w:semiHidden="1" w:unhideWhenUsed="1"/>
+    <w:lsdException w:name="Table List 4" w:semiHidden="1" w:unhideWhenUsed="1"/>
+    <w:lsdException w:name="Table List 5" w:semiHidden="1" w:unhideWhenUsed="1"/>
+    <w:lsdException w:name="Table List 6" w:semiHidden="1" w:unhideWhenUsed="1"/>
+    <w:lsdException w:name="Table List 7" w:semiHidden="1" w:unhideWhenUsed="1"/>
+    <w:lsdException w:name="Table List 8" w:semiHidden="1" w:unhideWhenUsed="1"/>
+    <w:lsdException w:name="Table 3D effects 1" w:semiHidden="1" w:unhideWhenUsed="1"/>
+    <w:lsdException w:name="Table 3D effects 2" w:semiHidden="1" w:unhideWhenUsed="1"/>
+    <w:lsdException w:name="Table 3D effects 3" w:semiHidden="1" w:unhideWhenUsed="1"/>
+    <w:lsdException w:name="Table Contemporary" w:semiHidden="1" w:unhideWhenUsed="1"/>
+    <w:lsdException w:name="Table Elegant" w:semiHidden="1" w:unhideWhenUsed="1"/>
+    <w:lsdException w:name="Table Professional" w:semiHidden="1" w:unhideWhenUsed="1"/>
+    <w:lsdException w:name="Table Subtle 1" w:semiHidden="1" w:unhideWhenUsed="1"/>
+    <w:lsdException w:name="Table Subtle 2" w:semiHidden="1" w:unhideWhenUsed="1"/>
+    <w:lsdException w:name="Table Web 1" w:semiHidden="1" w:unhideWhenUsed="1"/>
+    <w:lsdException w:name="Table Web 2" w:semiHidden="1" w:unhideWhenUsed="1"/>
+    <w:lsdException w:name="Table Web 3" w:semiHidden="1" w:unhideWhenUsed="1"/>
+    <w:lsdException w:name="Balloon Text" w:semiHidden="1" w:unhideWhenUsed="1"/>
+    <w:lsdException w:name="Table Grid" w:uiPriority="39"/>
+    <w:lsdException w:name="Table Theme" w:semiHidden="1" w:unhideWhenUsed="1"/>
+    <w:lsdException w:name="Placeholder Text" w:semiHidden="1"/>
+    <w:lsdException w:name="No Spacing" w:uiPriority="1" w:qFormat="1"/>
+    <w:lsdException w:name="Light Shading" w:uiPriority="60"/>
+    <w:lsdException w:name="Light List" w:uiPriority="61"/>
+    <w:lsdException w:name="Light Grid" w:uiPriority="62"/>
+    <w:lsdException w:name="Medium Shading 1" w:uiPriority="63"/>
+    <w:lsdException w:name="Medium Shading 2" w:uiPriority="64"/>
+    <w:lsdException w:name="Medium List 1" w:uiPriority="65"/>
+    <w:lsdException w:name="Medium List 2" w:uiPriority="66"/>
+    <w:lsdException w:name="Medium Grid 1" w:uiPriority="67"/>
+    <w:lsdException w:name="Medium Grid 2" w:uiPriority="68"/>
+    <w:lsdException w:name="Medium Grid 3" w:uiPriority="69"/>
+    <w:lsdException w:name="Dark List" w:uiPriority="70"/>
+    <w:lsdException w:name="Colorful Shading" w:uiPriority="71"/>
+    <w:lsdException w:name="Colorful List" w:uiPriority="72"/>
+    <w:lsdException w:name="Colorful Grid" w:uiPriority="73"/>
+    <w:lsdException w:name="Light Shading Accent 1" w:uiPriority="60"/>
+    <w:lsdException w:name="Light List Accent 1" w:uiPriority="61"/>
+    <w:lsdException w:name="Light Grid Accent 1" w:uiPriority="62"/>
+    <w:lsdException w:name="Medium Shading 1 Accent 1" w:uiPriority="63"/>
+    <w:lsdException w:name="Medium Shading 2 Accent 1" w:uiPriority="64"/>
+    <w:lsdException w:name="Medium List 1 Accent 1" w:uiPriority="65"/>
+    <w:lsdException w:name="Revision" w:semiHidden="1"/>
+    <w:lsdException w:name="List Paragraph" w:uiPriority="34" w:qFormat="1"/>
+    <w:lsdException w:name="Quote" w:uiPriority="29" w:qFormat="1"/>
+    <w:lsdException w:name="Intense Quote" w:uiPriority="30" w:qFormat="1"/>
+    <w:lsdException w:name="Medium List 2 Accent 1" w:uiPriority="66"/>
+    <w:lsdException w:name="Medium Grid 1 Accent 1" w:uiPriority="67"/>
+    <w:lsdException w:name="Medium Grid 2 Accent 1" w:uiPriority="68"/>
+    <w:lsdException w:name="Medium Grid 3 Accent 1" w:uiPriority="69"/>
+    <w:lsdException w:name="Dark List Accent 1" w:uiPriority="70"/>
+    <w:lsdException w:name="Colorful Shading Accent 1" w:uiPriority="71"/>
+    <w:lsdException w:name="Colorful List Accent 1" w:uiPriority="72"/>
+    <w:lsdException w:name="Colorful Grid Accent 1" w:uiPriority="73"/>
+    <w:lsdException w:name="Light Shading Accent 2" w:uiPriority="60"/>
+    <w:lsdException w:name="Light List Accent 2" w:uiPriority="61"/>
+    <w:lsdException w:name="Light Grid Accent 2" w:uiPriority="62"/>
+    <w:lsdException w:name="Medium Shading 1 Accent 2" w:uiPriority="63"/>
+    <w:lsdException w:name="Medium Shading 2 Accent 2" w:uiPriority="64"/>
+    <w:lsdException w:name="Medium List 1 Accent 2" w:uiPriority="65"/>
+    <w:lsdException w:name="Medium List 2 Accent 2" w:uiPriority="66"/>
+    <w:lsdException w:name="Medium Grid 1 Accent 2" w:uiPriority="67"/>
+    <w:lsdException w:name="Medium Grid 2 Accent 2" w:uiPriority="68"/>
+    <w:lsdException w:name="Medium Grid 3 Accent 2" w:uiPriority="69"/>
+    <w:lsdException w:name="Dark List Accent 2" w:uiPriority="70"/>
+    <w:lsdException w:name="Colorful Shading Accent 2" w:uiPriority="71"/>
+    <w:lsdException w:name="Colorful List Accent 2" w:uiPriority="72"/>
+    <w:lsdException w:name="Colorful Grid Accent 2" w:uiPriority="73"/>
+    <w:lsdException w:name="Light Shading Accent 3" w:uiPriority="60"/>
+    <w:lsdException w:name="Light List Accent 3" w:uiPriority="61"/>
+    <w:lsdException w:name="Light Grid Accent 3" w:uiPriority="62"/>
+    <w:lsdException w:name="Medium Shading 1 Accent 3" w:uiPriority="63"/>
+    <w:lsdException w:name="Medium Shading 2 Accent 3" w:uiPriority="64"/>
+    <w:lsdException w:name="Medium List 1 Accent 3" w:uiPriority="65"/>
+    <w:lsdException w:name="Medium List 2 Accent 3" w:uiPriority="66"/>
+    <w:lsdException w:name="Medium Grid 1 Accent 3" w:uiPriority="67"/>
+    <w:lsdException w:name="Medium Grid 2 Accent 3" w:uiPriority="68"/>
+    <w:lsdException w:name="Medium Grid 3 Accent 3" w:uiPriority="69"/>
+    <w:lsdException w:name="Dark List Accent 3" w:uiPriority="70"/>
+    <w:lsdException w:name="Colorful Shading Accent 3" w:uiPriority="71"/>
+    <w:lsdException w:name="Colorful List Accent 3" w:uiPriority="72"/>
+    <w:lsdException w:name="Colorful Grid Accent 3" w:uiPriority="73"/>
+    <w:lsdException w:name="Light Shading Accent 4" w:uiPriority="60"/>
+    <w:lsdException w:name="Light List Accent 4" w:uiPriority="61"/>
+    <w:lsdException w:name="Light Grid Accent 4" w:uiPriority="62"/>
+    <w:lsdException w:name="Medium Shading 1 Accent 4" w:uiPriority="63"/>
+    <w:lsdException w:name="Medium Shading 2 Accent 4" w:uiPriority="64"/>
+    <w:lsdException w:name="Medium List 1 Accent 4" w:uiPriority="65"/>
+    <w:lsdException w:name="Medium List 2 Accent 4" w:uiPriority="66"/>
+    <w:lsdException w:name="Medium Grid 1 Accent 4" w:uiPriority="67"/>
+    <w:lsdException w:name="Medium Grid 2 Accent 4" w:uiPriority="68"/>
+    <w:lsdException w:name="Medium Grid 3 Accent 4" w:uiPriority="69"/>
+    <w:lsdException w:name="Dark List Accent 4" w:uiPriority="70"/>
+    <w:lsdException w:name="Colorful Shading Accent 4" w:uiPriority="71"/>
+    <w:lsdException w:name="Colorful List Accent 4" w:uiPriority="72"/>
+    <w:lsdException w:name="Colorful Grid Accent 4" w:uiPriority="73"/>
+    <w:lsdException w:name="Light Shading Accent 5" w:uiPriority="60"/>
+    <w:lsdException w:name="Light List Accent 5" w:uiPriority="61"/>
+    <w:lsdException w:name="Light Grid Accent 5" w:uiPriority="62"/>
+    <w:lsdException w:name="Medium Shading 1 Accent 5" w:uiPriority="63"/>
+    <w:lsdException w:name="Medium Shading 2 Accent 5" w:uiPriority="64"/>
+    <w:lsdException w:name="Medium List 1 Accent 5" w:uiPriority="65"/>
+    <w:lsdException w:name="Medium List 2 Accent 5" w:uiPriority="66"/>
+    <w:lsdException w:name="Medium Grid 1 Accent 5" w:uiPriority="67"/>
+    <w:lsdException w:name="Medium Grid 2 Accent 5" w:uiPriority="68"/>
+    <w:lsdException w:name="Medium Grid 3 Accent 5" w:uiPriority="69"/>
+    <w:lsdException w:name="Dark List Accent 5" w:uiPriority="70"/>
+    <w:lsdException w:name="Colorful Shading Accent 5" w:uiPriority="71"/>
+    <w:lsdException w:name="Colorful List Accent 5" w:uiPriority="72"/>
+    <w:lsdException w:name="Colorful Grid Accent 5" w:uiPriority="73"/>
+    <w:lsdException w:name="Light Shading Accent 6" w:uiPriority="60"/>
+    <w:lsdException w:name="Light List Accent 6" w:uiPriority="61"/>
+    <w:lsdException w:name="Light Grid Accent 6" w:uiPriority="62"/>
+    <w:lsdException w:name="Medium Shading 1 Accent 6" w:uiPriority="63"/>
+    <w:lsdException w:name="Medium Shading 2 Accent 6" w:uiPriority="64"/>
+    <w:lsdException w:name="Medium List 1 Accent 6" w:uiPriority="65"/>
+    <w:lsdException w:name="Medium List 2 Accent 6" w:uiPriority="66"/>
+    <w:lsdException w:name="Medium Grid 1 Accent 6" w:uiPriority="67"/>
+    <w:lsdException w:name="Medium Grid 2 Accent 6" w:uiPriority="68"/>
+    <w:lsdException w:name="Medium Grid 3 Accent 6" w:uiPriority="69"/>
+    <w:lsdException w:name="Dark List Accent 6" w:uiPriority="70"/>
+    <w:lsdException w:name="Colorful Shading Accent 6" w:uiPriority="71"/>
+    <w:lsdException w:name="Colorful List Accent 6" w:uiPriority="72"/>
+    <w:lsdException w:name="Colorful Grid Accent 6" w:uiPriority="73"/>
+    <w:lsdException w:name="Subtle Emphasis" w:uiPriority="19" w:qFormat="1"/>
+    <w:lsdException w:name="Intense Emphasis" w:uiPriority="21" w:qFormat="1"/>
+    <w:lsdException w:name="Subtle Reference" w:uiPriority="31" w:qFormat="1"/>
+    <w:lsdException w:name="Intense Reference" w:uiPriority="32" w:qFormat="1"/>
+    <w:lsdException w:name="Book Title" w:uiPriority="33" w:qFormat="1"/>
+    <w:lsdException w:name="Bibliography" w:semiHidden="1" w:uiPriority="37" w:unhideWhenUsed="1"/>
+    <w:lsdException w:name="TOC Heading" w:semiHidden="1" w:uiPriority="39" w:unhideWhenUsed="1" w:qFormat="1"/>
+    <w:lsdException w:name="Plain Table 1" w:uiPriority="41"/>
+    <w:lsdException w:name="Plain Table 2" w:uiPriority="42"/>
+    <w:lsdException w:name="Plain Table 3" w:uiPriority="43"/>
+    <w:lsdException w:name="Plain Table 4" w:uiPriority="44"/>
+    <w:lsdException w:name="Plain Table 5" w:uiPriority="45"/>
+    <w:lsdException w:name="Grid Table Light" w:uiPriority="40"/>
+    <w:lsdException w:name="Grid Table 1 Light" w:uiPriority="46"/>
+    <w:lsdException w:name="Grid Table 2" w:uiPriority="47"/>
+    <w:lsdException w:name="Grid Table 3" w:uiPriority="48"/>
+    <w:lsdException w:name="Grid Table 4" w:uiPriority="49"/>
+    <w:lsdException w:name="Grid Table 5 Dark" w:uiPriority="50"/>
+    <w:lsdException w:name="Grid Table 6 Colorful" w:uiPriority="51"/>
+    <w:lsdException w:name="Grid Table 7 Colorful" w:uiPriority="52"/>
+    <w:lsdException w:name="Grid Table 1 Light Accent 1" w:uiPriority="46"/>
+    <w:lsdException w:name="Grid Table 2 Accent 1" w:uiPriority="47"/>
+    <w:lsdException w:name="Grid Table 3 Accent 1" w:uiPriority="48"/>
+    <w:lsdException w:name="Grid Table 4 Accent 1" w:uiPriority="49"/>
+    <w:lsdException w:name="Grid Table 5 Dark Accent 1" w:uiPriority="50"/>
+    <w:lsdException w:name="Grid Table 6 Colorful Accent 1" w:uiPriority="51"/>
+    <w:lsdException w:name="Grid Table 7 Colorful Accent 1" w:uiPriority="52"/>
+    <w:lsdException w:name="Grid Table 1 Light Accent 2" w:uiPriority="46"/>
+    <w:lsdException w:name="Grid Table 2 Accent 2" w:uiPriority="47"/>
+    <w:lsdException w:name="Grid Table 3 Accent 2" w:uiPriority="48"/>
+    <w:lsdException w:name="Grid Table 4 Accent 2" w:uiPriority="49"/>
+    <w:lsdException w:name="Grid Table 5 Dark Accent 2" w:uiPriority="50"/>
+    <w:lsdException w:name="Grid Table 6 Colorful Accent 2" w:uiPriority="51"/>
+    <w:lsdException w:name="Grid Table 7 Colorful Accent 2" w:uiPriority="52"/>
+    <w:lsdException w:name="Grid Table 1 Light Accent 3" w:uiPriority="46"/>
+    <w:lsdException w:name="Grid Table 2 Accent 3" w:uiPriority="47"/>
+    <w:lsdException w:name="Grid Table 3 Accent 3" w:uiPriority="48"/>
+    <w:lsdException w:name="Grid Table 4 Accent 3" w:uiPriority="49"/>
+    <w:lsdException w:name="Grid Table 5 Dark Accent 3" w:uiPriority="50"/>
+    <w:lsdException w:name="Grid Table 6 Colorful Accent 3" w:uiPriority="51"/>
+    <w:lsdException w:name="Grid Table 7 Colorful Accent 3" w:uiPriority="52"/>
+    <w:lsdException w:name="Grid Table 1 Light Accent 4" w:uiPriority="46"/>
+    <w:lsdException w:name="Grid Table 2 Accent 4" w:uiPriority="47"/>
+    <w:lsdException w:name="Grid Table 3 Accent 4" w:uiPriority="48"/>
+    <w:lsdException w:name="Grid Table 4 Accent 4" w:uiPriority="49"/>
+    <w:lsdException w:name="Grid Table 5 Dark Accent 4" w:uiPriority="50"/>
+    <w:lsdException w:name="Grid Table 6 Colorful Accent 4" w:uiPriority="51"/>
+    <w:lsdException w:name="Grid Table 7 Colorful Accent 4" w:uiPriority="52"/>
+    <w:lsdException w:name="Grid Table 1 Light Accent 5" w:uiPriority="46"/>
+    <w:lsdException w:name="Grid Table 2 Accent 5" w:uiPriority="47"/>
+    <w:lsdException w:name="Grid Table 3 Accent 5" w:uiPriority="48"/>
+    <w:lsdException w:name="Grid Table 4 Accent 5" w:uiPriority="49"/>
+    <w:lsdException w:name="Grid Table 5 Dark Accent 5" w:uiPriority="50"/>
+    <w:lsdException w:name="Grid Table 6 Colorful Accent 5" w:uiPriority="51"/>
+    <w:lsdException w:name="Grid Table 7 Colorful Accent 5" w:uiPriority="52"/>
+    <w:lsdException w:name="Grid Table 1 Light Accent 6" w:uiPriority="46"/>
+    <w:lsdException w:name="Grid Table 2 Accent 6" w:uiPriority="47"/>
+    <w:lsdException w:name="Grid Table 3 Accent 6" w:uiPriority="48"/>
+    <w:lsdException w:name="Grid Table 4 Accent 6" w:uiPriority="49"/>
+    <w:lsdException w:name="Grid Table 5 Dark Accent 6" w:uiPriority="50"/>
+    <w:lsdException w:name="Grid Table 6 Colorful Accent 6" w:uiPriority="51"/>
+    <w:lsdException w:name="Grid Table 7 Colorful Accent 6" w:uiPriority="52"/>
+    <w:lsdException w:name="List Table 1 Light" w:uiPriority="46"/>
+    <w:lsdException w:name="List Table 2" w:uiPriority="47"/>
+    <w:lsdException w:name="List Table 3" w:uiPriority="48"/>
+    <w:lsdException w:name="List Table 4" w:uiPriority="49"/>
+    <w:lsdException w:name="List Table 5 Dark" w:uiPriority="50"/>
+    <w:lsdException w:name="List Table 6 Colorful" w:uiPriority="51"/>
+    <w:lsdException w:name="List Table 7 Colorful" w:uiPriority="52"/>
+    <w:lsdException w:name="List Table 1 Light Accent 1" w:uiPriority="46"/>
+    <w:lsdException w:name="List Table 2 Accent 1" w:uiPriority="47"/>
+    <w:lsdException w:name="List Table 3 Accent 1" w:uiPriority="48"/>
+    <w:lsdException w:name="List Table 4 Accent 1" w:uiPriority="49"/>
+    <w:lsdException w:name="List Table 5 Dark Accent 1" w:uiPriority="50"/>
+    <w:lsdException w:name="List Table 6 Colorful Accent 1" w:uiPriority="51"/>
+    <w:lsdException w:name="List Table 7 Colorful Accent 1" w:uiPriority="52"/>
+    <w:lsdException w:name="List Table 1 Light Accent 2" w:uiPriority="46"/>
+    <w:lsdException w:name="List Table 2 Accent 2" w:uiPriority="47"/>
+    <w:lsdException w:name="List Table 3 Accent 2" w:uiPriority="48"/>
+    <w:lsdException w:name="List Table 4 Accent 2" w:uiPriority="49"/>
+    <w:lsdException w:name="List Table 5 Dark Accent 2" w:uiPriority="50"/>
+    <w:lsdException w:name="List Table 6 Colorful Accent 2" w:uiPriority="51"/>
+    <w:lsdException w:name="List Table 7 Colorful Accent 2" w:uiPriority="52"/>
+    <w:lsdException w:name="List Table 1 Light Accent 3" w:uiPriority="46"/>
+    <w:lsdException w:name="List Table 2 Accent 3" w:uiPriority="47"/>
+    <w:lsdException w:name="List Table 3 Accent 3" w:uiPriority="48"/>
+    <w:lsdException w:name="List Table 4 Accent 3" w:uiPriority="49"/>
+    <w:lsdException w:name="List Table 5 Dark Accent 3" w:uiPriority="50"/>
+    <w:lsdException w:name="List Table 6 Colorful Accent 3" w:uiPriority="51"/>
+    <w:lsdException w:name="List Table 7 Colorful Accent 3" w:uiPriority="52"/>
+    <w:lsdException w:name="List Table 1 Light Accent 4" w:uiPriority="46"/>
+    <w:lsdException w:name="List Table 2 Accent 4" w:uiPriority="47"/>
+    <w:lsdException w:name="List Table 3 Accent 4" w:uiPriority="48"/>
+    <w:lsdException w:name="List Table 4 Accent 4" w:uiPriority="49"/>
+    <w:lsdException w:name="List Table 5 Dark Accent 4" w:uiPriority="50"/>
+    <w:lsdException w:name="List Table 6 Colorful Accent 4" w:uiPriority="51"/>
+    <w:lsdException w:name="List Table 7 Colorful Accent 4" w:uiPriority="52"/>
+    <w:lsdException w:name="List Table 1 Light Accent 5" w:uiPriority="46"/>
+    <w:lsdException w:name="List Table 2 Accent 5" w:uiPriority="47"/>
+    <w:lsdException w:name="List Table 3 Accent 5" w:uiPriority="48"/>
+    <w:lsdException w:name="List Table 4 Accent 5" w:uiPriority="49"/>
+    <w:lsdException w:name="List Table 5 Dark Accent 5" w:uiPriority="50"/>
+    <w:lsdException w:name="List Table 6 Colorful Accent 5" w:uiPriority="51"/>
+    <w:lsdException w:name="List Table 7 Colorful Accent 5" w:uiPriority="52"/>
+    <w:lsdException w:name="List Table 1 Light Accent 6" w:uiPriority="46"/>
+    <w:lsdException w:name="List Table 2 Accent 6" w:uiPriority="47"/>
+    <w:lsdException w:name="List Table 3 Accent 6" w:uiPriority="48"/>
+    <w:lsdException w:name="List Table 4 Accent 6" w:uiPriority="49"/>
+    <w:lsdException w:name="List Table 5 Dark Accent 6" w:uiPriority="50"/>
+    <w:lsdException w:name="List Table 6 Colorful Accent 6" w:uiPriority="51"/>
+    <w:lsdException w:name="List Table 7 Colorful Accent 6" w:uiPriority="52"/>
+  </w:latentStyles>
+  <w:style w:type="paragraph" w:default="1" w:styleId="a">
+    <w:name w:val="Normal"/>
+    <w:qFormat/>
+  </w:style>
+  <w:style w:type="character" w:default="1" w:styleId="a0">
+    <w:name w:val="Default Paragraph Font"/>
+    <w:uiPriority w:val="1"/>
+    <w:semiHidden/>
+    <w:unhideWhenUsed/>
+  </w:style>
+  <w:style w:type="table" w:default="1" w:styleId="a1">
+    <w:name w:val="Normal Table"/>
+    <w:uiPriority w:val="99"/>
+    <w:semiHidden/>
+    <w:unhideWhenUsed/>
+    <w:tblPr>
+      <w:tblInd w:w="0" w:type="dxa"/>
+      <w:tblCellMar>
+        <w:top w:w="0" w:type="dxa"/>
+        <w:left w:w="108" w:type="dxa"/>
+        <w:bottom w:w="0" w:type="dxa"/>
+        <w:right w:w="108" w:type="dxa"/>
+      </w:tblCellMar>
+    </w:tblPr>
+  </w:style>
+  <w:style w:type="numbering" w:default="1" w:styleId="a2">
+    <w:name w:val="No List"/>
+    <w:uiPriority w:val="99"/>
+    <w:semiHidden/>
+    <w:unhideWhenUsed/>
+  </w:style>
+  <w:style w:type="character" w:styleId="a3">
+    <w:name w:val="Placeholder Text"/>
+    <w:basedOn w:val="a0"/>
+    <w:uiPriority w:val="99"/>
+    <w:semiHidden/>
+    <w:rsid w:val="00CA7E4D"/>
+    <w:rPr>
+      <w:color w:val="808080"/>
+    </w:rPr>
+  </w:style>
+</w:styles>
+</file>
+
+<file path=word/glossary/webSettings.xml><?xml version="1.0" encoding="utf-8"?>
+<w:webSettings xmlns:mc="http://schemas.openxmlformats.org/markup-compatibility/2006" xmlns:r="http://schemas.openxmlformats.org/officeDocument/2006/relationships" xmlns:w="http://schemas.openxmlformats.org/wordprocessingml/2006/main" xmlns:w14="http://schemas.microsoft.com/office/word/2010/wordml" xmlns:w15="http://schemas.microsoft.com/office/word/2012/wordml" xmlns:w16se="http://schemas.microsoft.com/office/word/2015/wordml/symex" mc:Ignorable="w14 w15 w16se">
+  <w:optimizeForBrowser/>
+  <w:allowPNG/>
+</w:webSettings>
+</file>
+
 <file path=word/theme/theme1.xml><?xml version="1.0" encoding="utf-8"?>
 <a:theme xmlns:a="http://schemas.openxmlformats.org/drawingml/2006/main" name="Тема Office">
   <a:themeElements>
@@ -31326,7 +32012,7 @@
 </file>
 
 <file path=customXml/itemProps1.xml><?xml version="1.0" encoding="utf-8"?>
-<ds:datastoreItem xmlns:ds="http://schemas.openxmlformats.org/officeDocument/2006/customXml" ds:itemID="{D35FCA85-DF02-47F6-8726-457D3BC0390E}">
+<ds:datastoreItem xmlns:ds="http://schemas.openxmlformats.org/officeDocument/2006/customXml" ds:itemID="{BA4C0FCC-A2F1-4192-8D0F-2C3280CA46A6}">
   <ds:schemaRefs>
     <ds:schemaRef ds:uri="http://schemas.openxmlformats.org/officeDocument/2006/bibliography"/>
   </ds:schemaRefs>
